--- a/JW Campo Alegre/Confie na Ajuda de Jeová.docx
+++ b/JW Campo Alegre/Confie na Ajuda de Jeová.docx
@@ -379,21 +379,22 @@
     <w:p>
       <w:pPr>
         <w:spacing w:line="240" w:lineRule="auto"/>
-        <w:jc w:val="both"/>
-        <w:rPr>
-          <w:rFonts w:ascii="Arial" w:hAnsi="Arial" w:cs="Arial"/>
-          <w:color w:val="292929"/>
-          <w:sz w:val="28"/>
-          <w:szCs w:val="28"/>
-          <w:shd w:val="clear" w:color="auto" w:fill="FFFFFF"/>
-        </w:rPr>
-      </w:pPr>
-      <w:r>
-        <w:rPr>
-          <w:rFonts w:ascii="Arial" w:hAnsi="Arial" w:cs="Arial"/>
-          <w:color w:val="292929"/>
-          <w:sz w:val="28"/>
-          <w:szCs w:val="28"/>
+        <w:ind w:left="567" w:right="707"/>
+        <w:jc w:val="both"/>
+        <w:rPr>
+          <w:rFonts w:ascii="Arial" w:hAnsi="Arial" w:cs="Arial"/>
+          <w:color w:val="292929"/>
+          <w:sz w:val="20"/>
+          <w:szCs w:val="20"/>
+          <w:shd w:val="clear" w:color="auto" w:fill="FFFFFF"/>
+        </w:rPr>
+      </w:pPr>
+      <w:r>
+        <w:rPr>
+          <w:rFonts w:ascii="Arial" w:hAnsi="Arial" w:cs="Arial"/>
+          <w:color w:val="292929"/>
+          <w:sz w:val="20"/>
+          <w:szCs w:val="20"/>
           <w:shd w:val="clear" w:color="auto" w:fill="FFFFFF"/>
         </w:rPr>
         <w:t> </w:t>
@@ -404,8 +405,8 @@
             <w:rStyle w:val="Emphasis"/>
             <w:rFonts w:ascii="Arial" w:hAnsi="Arial" w:cs="Arial"/>
             <w:color w:val="2878BB"/>
-            <w:sz w:val="28"/>
-            <w:szCs w:val="28"/>
+            <w:sz w:val="20"/>
+            <w:szCs w:val="20"/>
             <w:shd w:val="clear" w:color="auto" w:fill="FFFFFF"/>
           </w:rPr>
           <w:t>Achegue-se</w:t>
@@ -415,8 +416,8 @@
             <w:rStyle w:val="Hyperlink"/>
             <w:rFonts w:ascii="Arial" w:hAnsi="Arial" w:cs="Arial"/>
             <w:color w:val="2878BB"/>
-            <w:sz w:val="28"/>
-            <w:szCs w:val="28"/>
+            <w:sz w:val="20"/>
+            <w:szCs w:val="20"/>
             <w:shd w:val="clear" w:color="auto" w:fill="FFFFFF"/>
           </w:rPr>
           <w:t> pág. 19-20 parág. 11</w:t>
@@ -426,66 +427,156 @@
         <w:rPr>
           <w:rFonts w:ascii="Arial" w:hAnsi="Arial" w:cs="Arial"/>
           <w:color w:val="292929"/>
-          <w:sz w:val="28"/>
-          <w:szCs w:val="28"/>
+          <w:sz w:val="20"/>
+          <w:szCs w:val="20"/>
           <w:shd w:val="clear" w:color="auto" w:fill="FFFFFF"/>
         </w:rPr>
         <w:t>)</w:t>
       </w:r>
-    </w:p>
-    <w:p>
-      <w:pPr>
-        <w:spacing w:line="240" w:lineRule="auto"/>
-        <w:jc w:val="both"/>
-        <w:rPr>
-          <w:rFonts w:ascii="Arial" w:hAnsi="Arial" w:cs="Arial"/>
-          <w:b/>
-          <w:bCs/>
-          <w:sz w:val="52"/>
-          <w:szCs w:val="52"/>
-        </w:rPr>
-      </w:pPr>
-      <w:r>
-        <w:rPr>
-          <w:rFonts w:ascii="Arial" w:hAnsi="Arial" w:cs="Arial"/>
-          <w:color w:val="292929"/>
-          <w:sz w:val="28"/>
-          <w:szCs w:val="28"/>
-          <w:shd w:val="clear" w:color="auto" w:fill="FFFFFF"/>
-        </w:rPr>
-        <w:t>Jeová é leal e sempre nos ajuda (</w:t>
-      </w:r>
+      <w:r>
+        <w:rPr>
+          <w:sz w:val="16"/>
+          <w:szCs w:val="16"/>
+        </w:rPr>
+        <w:t xml:space="preserve"> </w:t>
+      </w:r>
+      <w:r>
+        <w:rPr>
+          <w:rFonts w:ascii="Arial" w:hAnsi="Arial" w:cs="Arial"/>
+          <w:color w:val="292929"/>
+          <w:sz w:val="20"/>
+          <w:szCs w:val="20"/>
+          <w:shd w:val="clear" w:color="auto" w:fill="FFFFFF"/>
+        </w:rPr>
+        <w:t>Uma coisa é ler que Deus é “vigoroso em poder”. (Isaías 40:26) Outra bem diferente é ler sobre como ele libertou Israel no mar Vermelho e, daí, sustentou a nação no deserto por 40 anos. Imagine as águas agitadas se abrindo. Tente visualizar a nação — talvez 3 milhões de pessoas — caminhando no leito seco do mar, com as águas estáticas, como enormes paredes, em ambos os lados. (Êxodo 14:21; 15:8) Pense em como Deus cuidou deles no deserto: providenciou que jorrasse água de uma rocha e fez surgir sobre o solo um alimento que parecia sementes brancas. (Êxodo 16:31; Números 20:11) Jeová revelou ali que não somente tem poder, mas que o usa em favor de seu povo. Não é reconfortante saber que as nossas orações ascendem a um Deus poderoso que “é para nós refúgio e força, uma ajuda encontrada prontamente durante aflições”? — Salmo 46:1.</w:t>
+      </w:r>
+    </w:p>
+    <w:p>
+      <w:pPr>
+        <w:spacing w:line="240" w:lineRule="auto"/>
+        <w:ind w:left="567" w:right="707"/>
+        <w:jc w:val="both"/>
+        <w:rPr>
+          <w:rFonts w:ascii="Arial" w:hAnsi="Arial" w:cs="Arial"/>
+          <w:color w:val="292929"/>
+          <w:sz w:val="20"/>
+          <w:szCs w:val="20"/>
+          <w:shd w:val="clear" w:color="auto" w:fill="FFFFFF"/>
+        </w:rPr>
+      </w:pPr>
+    </w:p>
+    <w:p>
+      <w:pPr>
+        <w:spacing w:line="240" w:lineRule="auto"/>
+        <w:jc w:val="both"/>
+        <w:rPr>
+          <w:rFonts w:ascii="Arial" w:hAnsi="Arial" w:cs="Arial"/>
+          <w:color w:val="292929"/>
+          <w:sz w:val="28"/>
+          <w:szCs w:val="28"/>
+          <w:shd w:val="clear" w:color="auto" w:fill="FFFFFF"/>
+        </w:rPr>
+      </w:pPr>
+      <w:r>
+        <w:rPr>
+          <w:rFonts w:ascii="Arial" w:hAnsi="Arial" w:cs="Arial"/>
+          <w:color w:val="292929"/>
+          <w:sz w:val="28"/>
+          <w:szCs w:val="28"/>
+          <w:shd w:val="clear" w:color="auto" w:fill="FFFFFF"/>
+        </w:rPr>
+        <w:t xml:space="preserve">Jeová é leal e sempre nos ajuda </w:t>
+      </w:r>
+    </w:p>
+    <w:p>
+      <w:pPr>
+        <w:spacing w:line="240" w:lineRule="auto"/>
+        <w:jc w:val="both"/>
+        <w:rPr>
+          <w:rFonts w:ascii="Arial" w:hAnsi="Arial" w:cs="Arial"/>
+          <w:color w:val="292929"/>
+          <w:sz w:val="28"/>
+          <w:szCs w:val="28"/>
+          <w:shd w:val="clear" w:color="auto" w:fill="FFFFFF"/>
+        </w:rPr>
+      </w:pPr>
+      <w:r>
+        <w:rPr>
+          <w:rFonts w:ascii="Arial" w:hAnsi="Arial" w:cs="Arial"/>
+          <w:sz w:val="28"/>
+          <w:szCs w:val="28"/>
+          <w:shd w:val="clear" w:color="auto" w:fill="FFFFFF"/>
+        </w:rPr>
+        <w:t>2 Sam. 22:26</w:t>
+      </w:r>
+      <w:r>
+        <w:rPr>
+          <w:rFonts w:ascii="Arial" w:hAnsi="Arial" w:cs="Arial"/>
+          <w:color w:val="292929"/>
+          <w:sz w:val="28"/>
+          <w:szCs w:val="28"/>
+          <w:shd w:val="clear" w:color="auto" w:fill="FFFFFF"/>
+        </w:rPr>
+        <w:t xml:space="preserve"> </w:t>
+      </w:r>
+      <w:r>
+        <w:rPr>
+          <w:rFonts w:ascii="Arial" w:hAnsi="Arial" w:cs="Arial"/>
+          <w:color w:val="292929"/>
+          <w:sz w:val="28"/>
+          <w:szCs w:val="28"/>
+          <w:shd w:val="clear" w:color="auto" w:fill="FFFFFF"/>
+        </w:rPr>
+        <w:t>Com alguém leal, ages com lealdade;</w:t>
+      </w:r>
+      <w:r>
+        <w:rPr>
+          <w:rFonts w:ascii="Arial" w:hAnsi="Arial" w:cs="Arial"/>
+          <w:color w:val="292929"/>
+          <w:sz w:val="28"/>
+          <w:szCs w:val="28"/>
+          <w:shd w:val="clear" w:color="auto" w:fill="FFFFFF"/>
+        </w:rPr>
+        <w:t xml:space="preserve"> </w:t>
+      </w:r>
+      <w:r>
+        <w:rPr>
+          <w:rFonts w:ascii="Arial" w:hAnsi="Arial" w:cs="Arial"/>
+          <w:color w:val="292929"/>
+          <w:sz w:val="28"/>
+          <w:szCs w:val="28"/>
+          <w:shd w:val="clear" w:color="auto" w:fill="FFFFFF"/>
+        </w:rPr>
+        <w:t>Com o homem irrepreensível e valente, ages de modo irrepreensível;+</w:t>
+      </w:r>
+      <w:r>
+        <w:rPr>
+          <w:rFonts w:ascii="Arial" w:hAnsi="Arial" w:cs="Arial"/>
+          <w:color w:val="292929"/>
+          <w:sz w:val="28"/>
+          <w:szCs w:val="28"/>
+          <w:shd w:val="clear" w:color="auto" w:fill="FFFFFF"/>
+        </w:rPr>
+        <w:t> </w:t>
+      </w:r>
+    </w:p>
+    <w:p>
+      <w:pPr>
+        <w:spacing w:line="240" w:lineRule="auto"/>
+        <w:ind w:left="567" w:right="566"/>
+        <w:jc w:val="both"/>
+        <w:rPr>
+          <w:rFonts w:ascii="Arial" w:hAnsi="Arial" w:cs="Arial"/>
+          <w:color w:val="292929"/>
+          <w:shd w:val="clear" w:color="auto" w:fill="FFFFFF"/>
+        </w:rPr>
+      </w:pPr>
       <w:hyperlink r:id="rId5" w:history="1">
-        <w:r>
-          <w:rPr>
-            <w:rStyle w:val="Hyperlink"/>
-            <w:rFonts w:ascii="Arial" w:hAnsi="Arial" w:cs="Arial"/>
-            <w:color w:val="2878BB"/>
-            <w:sz w:val="28"/>
-            <w:szCs w:val="28"/>
-            <w:shd w:val="clear" w:color="auto" w:fill="FFFFFF"/>
-          </w:rPr>
-          <w:t>2 Sam. 22:26</w:t>
-        </w:r>
-      </w:hyperlink>
-      <w:r>
-        <w:rPr>
-          <w:rFonts w:ascii="Arial" w:hAnsi="Arial" w:cs="Arial"/>
-          <w:color w:val="292929"/>
-          <w:sz w:val="28"/>
-          <w:szCs w:val="28"/>
-          <w:shd w:val="clear" w:color="auto" w:fill="FFFFFF"/>
-        </w:rPr>
-        <w:t>; </w:t>
-      </w:r>
-      <w:hyperlink r:id="rId6" w:history="1">
         <w:r>
           <w:rPr>
             <w:rStyle w:val="Emphasis"/>
             <w:rFonts w:ascii="Arial" w:hAnsi="Arial" w:cs="Arial"/>
             <w:color w:val="2878BB"/>
-            <w:sz w:val="28"/>
-            <w:szCs w:val="28"/>
             <w:shd w:val="clear" w:color="auto" w:fill="FFFFFF"/>
           </w:rPr>
           <w:t>Sentinela</w:t>
@@ -495,8 +586,6 @@
             <w:rStyle w:val="Hyperlink"/>
             <w:rFonts w:ascii="Arial" w:hAnsi="Arial" w:cs="Arial"/>
             <w:color w:val="2878BB"/>
-            <w:sz w:val="28"/>
-            <w:szCs w:val="28"/>
             <w:shd w:val="clear" w:color="auto" w:fill="FFFFFF"/>
           </w:rPr>
           <w:t> 01/06/10 pág. 26 parág. 4-6</w:t>
@@ -506,11 +595,125 @@
         <w:rPr>
           <w:rFonts w:ascii="Arial" w:hAnsi="Arial" w:cs="Arial"/>
           <w:color w:val="292929"/>
-          <w:sz w:val="28"/>
-          <w:szCs w:val="28"/>
           <w:shd w:val="clear" w:color="auto" w:fill="FFFFFF"/>
         </w:rPr>
         <w:t>)</w:t>
+      </w:r>
+      <w:r>
+        <w:rPr>
+          <w:sz w:val="18"/>
+          <w:szCs w:val="18"/>
+        </w:rPr>
+        <w:t xml:space="preserve"> </w:t>
+      </w:r>
+      <w:r>
+        <w:rPr>
+          <w:rFonts w:ascii="Arial" w:hAnsi="Arial" w:cs="Arial"/>
+          <w:color w:val="292929"/>
+          <w:shd w:val="clear" w:color="auto" w:fill="FFFFFF"/>
+        </w:rPr>
+        <w:t>Vejamos mais de perto as palavras de Davi. O termo hebraico traduzido “agirás com lealdade” também pode ser traduzido “agirás com benevolência”. A verdadeira lealdade tem suas raízes no amor. Movido por amor, Jeová se apega a quem lhe é leal.*</w:t>
+      </w:r>
+    </w:p>
+    <w:p>
+      <w:pPr>
+        <w:spacing w:line="240" w:lineRule="auto"/>
+        <w:ind w:left="567" w:right="566"/>
+        <w:jc w:val="both"/>
+        <w:rPr>
+          <w:rFonts w:ascii="Arial" w:hAnsi="Arial" w:cs="Arial"/>
+          <w:color w:val="292929"/>
+          <w:shd w:val="clear" w:color="auto" w:fill="FFFFFF"/>
+        </w:rPr>
+      </w:pPr>
+      <w:r>
+        <w:rPr>
+          <w:rFonts w:ascii="Arial" w:hAnsi="Arial" w:cs="Arial"/>
+          <w:color w:val="292929"/>
+          <w:shd w:val="clear" w:color="auto" w:fill="FFFFFF"/>
+        </w:rPr>
+        <w:t>Note também que a lealdade é mais que um sentimento; é uma qualidade ativa, não passiva. Como Davi pôde ver, Jeová age com lealdade. Nas épocas mais difíceis, Jeová agiu em seu favor, protegendo lealmente esse rei fiel e lhe dando orientação. Davi, cheio de gratidão, reconheceu que Jeová o havia livrado “da palma da mão de todos os seus inimigos”. — 2 Samuel 22:1.</w:t>
+      </w:r>
+    </w:p>
+    <w:p>
+      <w:pPr>
+        <w:spacing w:line="240" w:lineRule="auto"/>
+        <w:ind w:left="567" w:right="566"/>
+        <w:jc w:val="both"/>
+        <w:rPr>
+          <w:rFonts w:ascii="Arial" w:hAnsi="Arial" w:cs="Arial"/>
+          <w:color w:val="292929"/>
+          <w:shd w:val="clear" w:color="auto" w:fill="FFFFFF"/>
+        </w:rPr>
+      </w:pPr>
+    </w:p>
+    <w:p>
+      <w:pPr>
+        <w:spacing w:line="240" w:lineRule="auto"/>
+        <w:ind w:left="567" w:right="566"/>
+        <w:jc w:val="both"/>
+        <w:rPr>
+          <w:rFonts w:ascii="Arial" w:hAnsi="Arial" w:cs="Arial"/>
+          <w:color w:val="292929"/>
+          <w:shd w:val="clear" w:color="auto" w:fill="FFFFFF"/>
+        </w:rPr>
+      </w:pPr>
+      <w:r>
+        <w:rPr>
+          <w:rFonts w:ascii="Arial" w:hAnsi="Arial" w:cs="Arial"/>
+          <w:color w:val="292929"/>
+          <w:shd w:val="clear" w:color="auto" w:fill="FFFFFF"/>
+        </w:rPr>
+        <w:t>O que aprendemos das palavras de Davi? Jeová não é indeciso e não muda. (Tiago 1:17) Ele se apega a seus padrões e sempre é fiel às suas promessas. Num outro salmo, Davi escreveu: “Jeová . . . não abandonará aqueles que lhe são leais.” — Salmo 37:28.</w:t>
+      </w:r>
+    </w:p>
+    <w:p>
+      <w:pPr>
+        <w:spacing w:line="240" w:lineRule="auto"/>
+        <w:jc w:val="both"/>
+        <w:rPr>
+          <w:rFonts w:ascii="Arial" w:hAnsi="Arial" w:cs="Arial"/>
+          <w:color w:val="292929"/>
+          <w:sz w:val="28"/>
+          <w:szCs w:val="28"/>
+          <w:shd w:val="clear" w:color="auto" w:fill="FFFFFF"/>
+        </w:rPr>
+      </w:pPr>
+    </w:p>
+    <w:p>
+      <w:pPr>
+        <w:spacing w:line="240" w:lineRule="auto"/>
+        <w:jc w:val="both"/>
+        <w:rPr>
+          <w:rFonts w:ascii="Arial" w:hAnsi="Arial" w:cs="Arial"/>
+          <w:color w:val="292929"/>
+          <w:sz w:val="28"/>
+          <w:szCs w:val="28"/>
+          <w:shd w:val="clear" w:color="auto" w:fill="FFFFFF"/>
+        </w:rPr>
+      </w:pPr>
+    </w:p>
+    <w:p>
+      <w:pPr>
+        <w:spacing w:line="240" w:lineRule="auto"/>
+        <w:jc w:val="both"/>
+        <w:rPr>
+          <w:rFonts w:ascii="Arial" w:hAnsi="Arial" w:cs="Arial"/>
+          <w:b/>
+          <w:bCs/>
+          <w:sz w:val="52"/>
+          <w:szCs w:val="52"/>
+        </w:rPr>
+      </w:pPr>
+      <w:r>
+        <w:rPr>
+          <w:rFonts w:ascii="Arial" w:hAnsi="Arial" w:cs="Arial"/>
+          <w:color w:val="292929"/>
+          <w:sz w:val="28"/>
+          <w:szCs w:val="28"/>
+          <w:shd w:val="clear" w:color="auto" w:fill="FFFFFF"/>
+        </w:rPr>
+        <w:t>fg</w:t>
       </w:r>
     </w:p>
     <w:sectPr>

--- a/JW Campo Alegre/Confie na Ajuda de Jeová.docx
+++ b/JW Campo Alegre/Confie na Ajuda de Jeová.docx
@@ -692,6 +692,62 @@
           <w:shd w:val="clear" w:color="auto" w:fill="FFFFFF"/>
         </w:rPr>
       </w:pPr>
+      <w:r>
+        <w:rPr>
+          <w:rFonts w:ascii="Arial" w:hAnsi="Arial" w:cs="Arial"/>
+          <w:noProof/>
+          <w:color w:val="292929"/>
+          <w:shd w:val="clear" w:color="auto" w:fill="FFFFFF"/>
+        </w:rPr>
+        <w:drawing>
+          <wp:inline distT="0" distB="0" distL="0" distR="0" wp14:anchorId="3C09E468" wp14:editId="17CA5DEA">
+            <wp:extent cx="6486525" cy="3655833"/>
+            <wp:effectExtent l="0" t="0" r="0" b="1905"/>
+            <wp:docPr id="1" name="Picture 1"/>
+            <wp:cNvGraphicFramePr>
+              <a:graphicFrameLocks xmlns:a="http://schemas.openxmlformats.org/drawingml/2006/main" noChangeAspect="1"/>
+            </wp:cNvGraphicFramePr>
+            <a:graphic xmlns:a="http://schemas.openxmlformats.org/drawingml/2006/main">
+              <a:graphicData uri="http://schemas.openxmlformats.org/drawingml/2006/picture">
+                <pic:pic xmlns:pic="http://schemas.openxmlformats.org/drawingml/2006/picture">
+                  <pic:nvPicPr>
+                    <pic:cNvPr id="0" name="Picture 1"/>
+                    <pic:cNvPicPr>
+                      <a:picLocks noChangeAspect="1" noChangeArrowheads="1"/>
+                    </pic:cNvPicPr>
+                  </pic:nvPicPr>
+                  <pic:blipFill>
+                    <a:blip r:embed="rId6">
+                      <a:extLst>
+                        <a:ext uri="{28A0092B-C50C-407E-A947-70E740481C1C}">
+                          <a14:useLocalDpi xmlns:a14="http://schemas.microsoft.com/office/drawing/2010/main" val="0"/>
+                        </a:ext>
+                      </a:extLst>
+                    </a:blip>
+                    <a:srcRect/>
+                    <a:stretch>
+                      <a:fillRect/>
+                    </a:stretch>
+                  </pic:blipFill>
+                  <pic:spPr bwMode="auto">
+                    <a:xfrm>
+                      <a:off x="0" y="0"/>
+                      <a:ext cx="6496690" cy="3661562"/>
+                    </a:xfrm>
+                    <a:prstGeom prst="rect">
+                      <a:avLst/>
+                    </a:prstGeom>
+                    <a:noFill/>
+                    <a:ln>
+                      <a:noFill/>
+                    </a:ln>
+                  </pic:spPr>
+                </pic:pic>
+              </a:graphicData>
+            </a:graphic>
+          </wp:inline>
+        </w:drawing>
+      </w:r>
     </w:p>
     <w:p>
       <w:pPr>
@@ -718,7 +774,7 @@
     </w:p>
     <w:sectPr>
       <w:pgSz w:w="11906" w:h="16838"/>
-      <w:pgMar w:top="1417" w:right="1701" w:bottom="1417" w:left="1701" w:header="708" w:footer="708" w:gutter="0"/>
+      <w:pgMar w:top="1417" w:right="849" w:bottom="1417" w:left="851" w:header="708" w:footer="708" w:gutter="0"/>
       <w:cols w:space="708"/>
       <w:docGrid w:linePitch="360"/>
     </w:sectPr>

--- a/JW Campo Alegre/Confie na Ajuda de Jeová.docx
+++ b/JW Campo Alegre/Confie na Ajuda de Jeová.docx
@@ -21,9 +21,12 @@
           <w:sz w:val="40"/>
           <w:szCs w:val="40"/>
         </w:rPr>
-        <w:t xml:space="preserve">Confie na </w:t>
-      </w:r>
-      <w:r>
+        <w:t>Confie na Ajuda de Jeová</w:t>
+      </w:r>
+    </w:p>
+    <w:p>
+      <w:pPr>
+        <w:jc w:val="center"/>
         <w:rPr>
           <w:rFonts w:ascii="Arial" w:hAnsi="Arial" w:cs="Arial"/>
           <w:b/>
@@ -31,58 +34,17 @@
           <w:sz w:val="40"/>
           <w:szCs w:val="40"/>
         </w:rPr>
-        <w:t>A</w:t>
-      </w:r>
-      <w:r>
-        <w:rPr>
-          <w:rFonts w:ascii="Arial" w:hAnsi="Arial" w:cs="Arial"/>
-          <w:b/>
-          <w:bCs/>
-          <w:sz w:val="40"/>
-          <w:szCs w:val="40"/>
-        </w:rPr>
-        <w:t xml:space="preserve">juda de </w:t>
-      </w:r>
-      <w:r>
-        <w:rPr>
-          <w:rFonts w:ascii="Arial" w:hAnsi="Arial" w:cs="Arial"/>
-          <w:b/>
-          <w:bCs/>
-          <w:sz w:val="40"/>
-          <w:szCs w:val="40"/>
-        </w:rPr>
-        <w:t>J</w:t>
-      </w:r>
-      <w:r>
-        <w:rPr>
-          <w:rFonts w:ascii="Arial" w:hAnsi="Arial" w:cs="Arial"/>
-          <w:b/>
-          <w:bCs/>
-          <w:sz w:val="40"/>
-          <w:szCs w:val="40"/>
-        </w:rPr>
-        <w:t>eová</w:t>
-      </w:r>
-    </w:p>
-    <w:p>
-      <w:pPr>
-        <w:jc w:val="center"/>
-        <w:rPr>
-          <w:rFonts w:ascii="Arial" w:hAnsi="Arial" w:cs="Arial"/>
-          <w:b/>
-          <w:bCs/>
-          <w:sz w:val="40"/>
-          <w:szCs w:val="40"/>
-        </w:rPr>
-      </w:pPr>
-    </w:p>
-    <w:p>
-      <w:pPr>
-        <w:spacing w:line="240" w:lineRule="auto"/>
-        <w:jc w:val="both"/>
-        <w:rPr>
-          <w:rFonts w:ascii="Arial" w:hAnsi="Arial" w:cs="Arial"/>
-          <w:color w:val="292929"/>
+      </w:pPr>
+    </w:p>
+    <w:p>
+      <w:pPr>
+        <w:spacing w:line="240" w:lineRule="auto"/>
+        <w:jc w:val="both"/>
+        <w:rPr>
+          <w:rFonts w:ascii="Arial" w:hAnsi="Arial" w:cs="Arial"/>
+          <w:b/>
+          <w:bCs/>
+          <w:color w:val="70AD47" w:themeColor="accent6"/>
           <w:sz w:val="28"/>
           <w:szCs w:val="28"/>
           <w:shd w:val="clear" w:color="auto" w:fill="FFFFFF"/>
@@ -91,7 +53,9 @@
       <w:r>
         <w:rPr>
           <w:rFonts w:ascii="Arial" w:hAnsi="Arial" w:cs="Arial"/>
-          <w:color w:val="292929"/>
+          <w:b/>
+          <w:bCs/>
+          <w:color w:val="70AD47" w:themeColor="accent6"/>
           <w:sz w:val="28"/>
           <w:szCs w:val="28"/>
           <w:shd w:val="clear" w:color="auto" w:fill="FFFFFF"/>
@@ -102,6 +66,46 @@
     <w:p>
       <w:pPr>
         <w:spacing w:line="240" w:lineRule="auto"/>
+        <w:ind w:left="1134" w:right="1134"/>
+        <w:jc w:val="both"/>
+        <w:rPr>
+          <w:rFonts w:ascii="Arial" w:hAnsi="Arial" w:cs="Arial"/>
+          <w:color w:val="292929"/>
+          <w:shd w:val="clear" w:color="auto" w:fill="FFFFFF"/>
+        </w:rPr>
+      </w:pPr>
+      <w:r>
+        <w:rPr>
+          <w:rFonts w:ascii="Arial" w:hAnsi="Arial" w:cs="Arial"/>
+          <w:b/>
+          <w:bCs/>
+          <w:color w:val="00B0F0"/>
+          <w:shd w:val="clear" w:color="auto" w:fill="FFFFFF"/>
+        </w:rPr>
+        <w:t>2 Samuel 22:7</w:t>
+      </w:r>
+      <w:r>
+        <w:rPr>
+          <w:rFonts w:ascii="Arial" w:hAnsi="Arial" w:cs="Arial"/>
+          <w:color w:val="00B0F0"/>
+          <w:shd w:val="clear" w:color="auto" w:fill="FFFFFF"/>
+        </w:rPr>
+        <w:t xml:space="preserve">  </w:t>
+      </w:r>
+      <w:r>
+        <w:rPr>
+          <w:rFonts w:ascii="Arial" w:hAnsi="Arial" w:cs="Arial"/>
+          <w:b/>
+          <w:bCs/>
+          <w:color w:val="FF0000"/>
+          <w:shd w:val="clear" w:color="auto" w:fill="FFFFFF"/>
+        </w:rPr>
+        <w:t>Na minha aflição eu invoquei a Jeová, Clamei ao meu Deus. Então do seu templo ele ouviu a minha voz, E meu clamor por ajuda chegou aos seus ouvidos</w:t>
+      </w:r>
+    </w:p>
+    <w:p>
+      <w:pPr>
+        <w:spacing w:line="240" w:lineRule="auto"/>
         <w:jc w:val="both"/>
         <w:rPr>
           <w:rFonts w:ascii="Arial" w:hAnsi="Arial" w:cs="Arial"/>
@@ -111,269 +115,72 @@
           <w:shd w:val="clear" w:color="auto" w:fill="FFFFFF"/>
         </w:rPr>
       </w:pPr>
-      <w:r>
-        <w:rPr>
-          <w:rFonts w:ascii="Arial" w:hAnsi="Arial" w:cs="Arial"/>
-          <w:color w:val="292929"/>
+    </w:p>
+    <w:p>
+      <w:pPr>
+        <w:spacing w:line="240" w:lineRule="auto"/>
+        <w:jc w:val="both"/>
+        <w:rPr>
+          <w:rFonts w:ascii="Arial" w:hAnsi="Arial" w:cs="Arial"/>
+          <w:b/>
+          <w:bCs/>
+          <w:color w:val="70AD47" w:themeColor="accent6"/>
           <w:sz w:val="28"/>
           <w:szCs w:val="28"/>
           <w:shd w:val="clear" w:color="auto" w:fill="FFFFFF"/>
         </w:rPr>
-        <w:t xml:space="preserve">2 Samuel 22:7  </w:t>
-      </w:r>
-      <w:r>
-        <w:rPr>
-          <w:rFonts w:ascii="Arial" w:hAnsi="Arial" w:cs="Arial"/>
-          <w:color w:val="292929"/>
+      </w:pPr>
+      <w:r>
+        <w:rPr>
+          <w:rFonts w:ascii="Arial" w:hAnsi="Arial" w:cs="Arial"/>
+          <w:b/>
+          <w:bCs/>
+          <w:color w:val="70AD47" w:themeColor="accent6"/>
           <w:sz w:val="28"/>
           <w:szCs w:val="28"/>
           <w:shd w:val="clear" w:color="auto" w:fill="FFFFFF"/>
         </w:rPr>
-        <w:t>Na minha aflição eu invoquei a Jeová,</w:t>
-      </w:r>
-      <w:r>
-        <w:rPr>
-          <w:rFonts w:ascii="Arial" w:hAnsi="Arial" w:cs="Arial"/>
-          <w:color w:val="292929"/>
-          <w:sz w:val="28"/>
-          <w:szCs w:val="28"/>
-          <w:shd w:val="clear" w:color="auto" w:fill="FFFFFF"/>
+        <w:t xml:space="preserve">Jeová é mais poderoso do que nossos inimigos </w:t>
+      </w:r>
+    </w:p>
+    <w:p>
+      <w:pPr>
+        <w:spacing w:line="240" w:lineRule="auto"/>
+        <w:ind w:left="1134" w:right="1134"/>
+        <w:jc w:val="both"/>
+        <w:rPr>
+          <w:rFonts w:ascii="Arial" w:hAnsi="Arial" w:cs="Arial"/>
+          <w:b/>
+          <w:bCs/>
+        </w:rPr>
+      </w:pPr>
+      <w:r>
+        <w:rPr>
+          <w:rFonts w:ascii="Arial" w:hAnsi="Arial" w:cs="Arial"/>
+          <w:b/>
+          <w:bCs/>
+          <w:color w:val="00B0F0"/>
+          <w:shd w:val="clear" w:color="auto" w:fill="FFFFFF"/>
+        </w:rPr>
+        <w:t>2 Sam. 22:14-18</w:t>
+      </w:r>
+      <w:r>
+        <w:rPr>
+          <w:rFonts w:ascii="Arial" w:hAnsi="Arial" w:cs="Arial"/>
+          <w:b/>
+          <w:bCs/>
+          <w:color w:val="00B0F0"/>
         </w:rPr>
         <w:t xml:space="preserve"> </w:t>
       </w:r>
       <w:r>
         <w:rPr>
           <w:rFonts w:ascii="Arial" w:hAnsi="Arial" w:cs="Arial"/>
-          <w:color w:val="292929"/>
-          <w:sz w:val="28"/>
-          <w:szCs w:val="28"/>
-          <w:shd w:val="clear" w:color="auto" w:fill="FFFFFF"/>
-        </w:rPr>
-        <w:t>Clamei ao meu Deus.</w:t>
-      </w:r>
-      <w:r>
-        <w:rPr>
-          <w:rFonts w:ascii="Arial" w:hAnsi="Arial" w:cs="Arial"/>
-          <w:color w:val="292929"/>
-          <w:sz w:val="28"/>
-          <w:szCs w:val="28"/>
-          <w:shd w:val="clear" w:color="auto" w:fill="FFFFFF"/>
-        </w:rPr>
-        <w:t xml:space="preserve"> </w:t>
-      </w:r>
-      <w:r>
-        <w:rPr>
-          <w:rFonts w:ascii="Arial" w:hAnsi="Arial" w:cs="Arial"/>
-          <w:color w:val="292929"/>
-          <w:sz w:val="28"/>
-          <w:szCs w:val="28"/>
-          <w:shd w:val="clear" w:color="auto" w:fill="FFFFFF"/>
-        </w:rPr>
-        <w:t>Então do seu templo ele ouviu a minha voz,</w:t>
-      </w:r>
-      <w:r>
-        <w:rPr>
-          <w:rFonts w:ascii="Arial" w:hAnsi="Arial" w:cs="Arial"/>
-          <w:color w:val="292929"/>
-          <w:sz w:val="28"/>
-          <w:szCs w:val="28"/>
-          <w:shd w:val="clear" w:color="auto" w:fill="FFFFFF"/>
-        </w:rPr>
-        <w:t xml:space="preserve"> </w:t>
-      </w:r>
-      <w:r>
-        <w:rPr>
-          <w:rFonts w:ascii="Arial" w:hAnsi="Arial" w:cs="Arial"/>
-          <w:color w:val="292929"/>
-          <w:sz w:val="28"/>
-          <w:szCs w:val="28"/>
-          <w:shd w:val="clear" w:color="auto" w:fill="FFFFFF"/>
-        </w:rPr>
-        <w:t>E meu clamor por ajuda chegou aos seus ouvidos</w:t>
-      </w:r>
-    </w:p>
-    <w:p>
-      <w:pPr>
-        <w:spacing w:line="240" w:lineRule="auto"/>
-        <w:jc w:val="both"/>
-        <w:rPr>
-          <w:rFonts w:ascii="Arial" w:hAnsi="Arial" w:cs="Arial"/>
-          <w:color w:val="292929"/>
-          <w:sz w:val="28"/>
-          <w:szCs w:val="28"/>
-          <w:shd w:val="clear" w:color="auto" w:fill="FFFFFF"/>
-        </w:rPr>
-      </w:pPr>
-    </w:p>
-    <w:p>
-      <w:pPr>
-        <w:spacing w:line="240" w:lineRule="auto"/>
-        <w:jc w:val="both"/>
-        <w:rPr>
-          <w:rFonts w:ascii="Arial" w:hAnsi="Arial" w:cs="Arial"/>
-          <w:color w:val="292929"/>
-          <w:sz w:val="28"/>
-          <w:szCs w:val="28"/>
-          <w:shd w:val="clear" w:color="auto" w:fill="FFFFFF"/>
-        </w:rPr>
-      </w:pPr>
-      <w:r>
-        <w:rPr>
-          <w:rFonts w:ascii="Arial" w:hAnsi="Arial" w:cs="Arial"/>
-          <w:color w:val="292929"/>
-          <w:sz w:val="28"/>
-          <w:szCs w:val="28"/>
-          <w:shd w:val="clear" w:color="auto" w:fill="FFFFFF"/>
-        </w:rPr>
-        <w:t xml:space="preserve">Jeová é mais poderoso do que nossos inimigos </w:t>
-      </w:r>
-    </w:p>
-    <w:p>
-      <w:pPr>
-        <w:spacing w:line="240" w:lineRule="auto"/>
-        <w:jc w:val="both"/>
-        <w:rPr>
-          <w:rFonts w:ascii="Arial" w:hAnsi="Arial" w:cs="Arial"/>
-          <w:sz w:val="28"/>
-          <w:szCs w:val="28"/>
-        </w:rPr>
-      </w:pPr>
-      <w:r>
-        <w:rPr>
-          <w:rFonts w:ascii="Arial" w:hAnsi="Arial" w:cs="Arial"/>
-          <w:sz w:val="28"/>
-          <w:szCs w:val="28"/>
-          <w:shd w:val="clear" w:color="auto" w:fill="FFFFFF"/>
-        </w:rPr>
-        <w:t>2 Sam. 22:14-18</w:t>
-      </w:r>
-      <w:r>
-        <w:rPr>
-          <w:rFonts w:ascii="Arial" w:hAnsi="Arial" w:cs="Arial"/>
-          <w:sz w:val="28"/>
-          <w:szCs w:val="28"/>
-        </w:rPr>
-        <w:t xml:space="preserve"> </w:t>
-      </w:r>
-      <w:r>
-        <w:rPr>
-          <w:rFonts w:ascii="Arial" w:hAnsi="Arial" w:cs="Arial"/>
-          <w:sz w:val="28"/>
-          <w:szCs w:val="28"/>
-        </w:rPr>
-        <w:t>Então Jeová começou a trovejar do céu;</w:t>
-      </w:r>
-      <w:r>
-        <w:rPr>
-          <w:rFonts w:ascii="Arial" w:hAnsi="Arial" w:cs="Arial"/>
-          <w:sz w:val="28"/>
-          <w:szCs w:val="28"/>
-        </w:rPr>
-        <w:t xml:space="preserve"> </w:t>
-      </w:r>
-      <w:r>
-        <w:rPr>
-          <w:rFonts w:ascii="Arial" w:hAnsi="Arial" w:cs="Arial"/>
-          <w:sz w:val="28"/>
-          <w:szCs w:val="28"/>
-        </w:rPr>
-        <w:t>O Altíssimo fez ouvir a sua voz.</w:t>
-      </w:r>
-      <w:r>
-        <w:rPr>
-          <w:rFonts w:ascii="Arial" w:hAnsi="Arial" w:cs="Arial"/>
-          <w:sz w:val="28"/>
-          <w:szCs w:val="28"/>
-        </w:rPr>
-        <w:t xml:space="preserve"> </w:t>
-      </w:r>
-      <w:r>
-        <w:rPr>
-          <w:rFonts w:ascii="Arial" w:hAnsi="Arial" w:cs="Arial"/>
-          <w:sz w:val="28"/>
-          <w:szCs w:val="28"/>
-        </w:rPr>
-        <w:t>Ele atirou as suas flechas+ e os dispersou;</w:t>
-      </w:r>
-      <w:r>
-        <w:rPr>
-          <w:rFonts w:ascii="Arial" w:hAnsi="Arial" w:cs="Arial"/>
-          <w:sz w:val="28"/>
-          <w:szCs w:val="28"/>
-        </w:rPr>
-        <w:t xml:space="preserve"> </w:t>
-      </w:r>
-      <w:r>
-        <w:rPr>
-          <w:rFonts w:ascii="Arial" w:hAnsi="Arial" w:cs="Arial"/>
-          <w:sz w:val="28"/>
-          <w:szCs w:val="28"/>
-        </w:rPr>
-        <w:t>Também relâmpagos, e os pôs em confusão. O leito do mar se tornou visível;</w:t>
-      </w:r>
-      <w:r>
-        <w:rPr>
-          <w:rFonts w:ascii="Arial" w:hAnsi="Arial" w:cs="Arial"/>
-          <w:sz w:val="28"/>
-          <w:szCs w:val="28"/>
-        </w:rPr>
-        <w:t xml:space="preserve"> </w:t>
-      </w:r>
-      <w:r>
-        <w:rPr>
-          <w:rFonts w:ascii="Arial" w:hAnsi="Arial" w:cs="Arial"/>
-          <w:sz w:val="28"/>
-          <w:szCs w:val="28"/>
-        </w:rPr>
-        <w:t>Os alicerces da terra foram expostos pela censura de Jeová,</w:t>
-      </w:r>
-      <w:r>
-        <w:rPr>
-          <w:rFonts w:ascii="Arial" w:hAnsi="Arial" w:cs="Arial"/>
-          <w:sz w:val="28"/>
-          <w:szCs w:val="28"/>
-        </w:rPr>
-        <w:t xml:space="preserve"> </w:t>
-      </w:r>
-      <w:r>
-        <w:rPr>
-          <w:rFonts w:ascii="Arial" w:hAnsi="Arial" w:cs="Arial"/>
-          <w:sz w:val="28"/>
-          <w:szCs w:val="28"/>
-        </w:rPr>
-        <w:t>Pelo forte sopro que sai das suas narinas. Das alturas ele estendeu a mão;</w:t>
-      </w:r>
-      <w:r>
-        <w:rPr>
-          <w:rFonts w:ascii="Arial" w:hAnsi="Arial" w:cs="Arial"/>
-          <w:sz w:val="28"/>
-          <w:szCs w:val="28"/>
-        </w:rPr>
-        <w:t xml:space="preserve"> </w:t>
-      </w:r>
-      <w:r>
-        <w:rPr>
-          <w:rFonts w:ascii="Arial" w:hAnsi="Arial" w:cs="Arial"/>
-          <w:sz w:val="28"/>
-          <w:szCs w:val="28"/>
-        </w:rPr>
-        <w:t>Ele me segurou e me tirou de águas profundas. Ele me livrou do meu forte inimigo,</w:t>
-      </w:r>
-      <w:r>
-        <w:rPr>
-          <w:rFonts w:ascii="Arial" w:hAnsi="Arial" w:cs="Arial"/>
-          <w:sz w:val="28"/>
-          <w:szCs w:val="28"/>
-        </w:rPr>
-        <w:t xml:space="preserve"> </w:t>
-      </w:r>
-      <w:r>
-        <w:rPr>
-          <w:rFonts w:ascii="Arial" w:hAnsi="Arial" w:cs="Arial"/>
-          <w:sz w:val="28"/>
-          <w:szCs w:val="28"/>
-        </w:rPr>
-        <w:t>Dos que me odiavam, que eram mais fortes do que eu.</w:t>
+          <w:b/>
+          <w:bCs/>
+          <w:color w:val="FF0000"/>
+        </w:rPr>
+        <w:t>Então Jeová começou a trovejar do céu; O Altíssimo fez ouvir a sua voz. Ele atirou as suas flechas+ e os dispersou; Também relâmpagos, e os pôs em confusão. O leito do mar se tornou visível; Os alicerces da terra foram expostos pela censura de Jeová, Pelo forte sopro que sai das suas narinas. Das alturas ele estendeu a mão; Ele me segurou e me tirou de águas profundas. Ele me livrou do meu forte inimigo, Dos que me odiavam, que eram mais fortes do que eu.</w:t>
       </w:r>
     </w:p>
     <w:p>
@@ -471,7 +278,9 @@
         <w:jc w:val="both"/>
         <w:rPr>
           <w:rFonts w:ascii="Arial" w:hAnsi="Arial" w:cs="Arial"/>
-          <w:color w:val="292929"/>
+          <w:b/>
+          <w:bCs/>
+          <w:color w:val="70AD47" w:themeColor="accent6"/>
           <w:sz w:val="28"/>
           <w:szCs w:val="28"/>
           <w:shd w:val="clear" w:color="auto" w:fill="FFFFFF"/>
@@ -480,7 +289,9 @@
       <w:r>
         <w:rPr>
           <w:rFonts w:ascii="Arial" w:hAnsi="Arial" w:cs="Arial"/>
-          <w:color w:val="292929"/>
+          <w:b/>
+          <w:bCs/>
+          <w:color w:val="70AD47" w:themeColor="accent6"/>
           <w:sz w:val="28"/>
           <w:szCs w:val="28"/>
           <w:shd w:val="clear" w:color="auto" w:fill="FFFFFF"/>
@@ -491,20 +302,22 @@
     <w:p>
       <w:pPr>
         <w:spacing w:line="240" w:lineRule="auto"/>
-        <w:jc w:val="both"/>
-        <w:rPr>
-          <w:rFonts w:ascii="Arial" w:hAnsi="Arial" w:cs="Arial"/>
-          <w:color w:val="292929"/>
-          <w:sz w:val="28"/>
-          <w:szCs w:val="28"/>
-          <w:shd w:val="clear" w:color="auto" w:fill="FFFFFF"/>
-        </w:rPr>
-      </w:pPr>
-      <w:r>
-        <w:rPr>
-          <w:rFonts w:ascii="Arial" w:hAnsi="Arial" w:cs="Arial"/>
-          <w:sz w:val="28"/>
-          <w:szCs w:val="28"/>
+        <w:ind w:left="1134" w:right="1134"/>
+        <w:jc w:val="both"/>
+        <w:rPr>
+          <w:rFonts w:ascii="Arial" w:hAnsi="Arial" w:cs="Arial"/>
+          <w:b/>
+          <w:bCs/>
+          <w:color w:val="FF0000"/>
+          <w:shd w:val="clear" w:color="auto" w:fill="FFFFFF"/>
+        </w:rPr>
+      </w:pPr>
+      <w:r>
+        <w:rPr>
+          <w:rFonts w:ascii="Arial" w:hAnsi="Arial" w:cs="Arial"/>
+          <w:b/>
+          <w:bCs/>
+          <w:color w:val="00B0F0"/>
           <w:shd w:val="clear" w:color="auto" w:fill="FFFFFF"/>
         </w:rPr>
         <w:t>2 Sam. 22:26</w:t>
@@ -512,9 +325,9 @@
       <w:r>
         <w:rPr>
           <w:rFonts w:ascii="Arial" w:hAnsi="Arial" w:cs="Arial"/>
-          <w:color w:val="292929"/>
-          <w:sz w:val="28"/>
-          <w:szCs w:val="28"/>
+          <w:b/>
+          <w:bCs/>
+          <w:color w:val="00B0F0"/>
           <w:shd w:val="clear" w:color="auto" w:fill="FFFFFF"/>
         </w:rPr>
         <w:t xml:space="preserve"> </w:t>
@@ -522,42 +335,12 @@
       <w:r>
         <w:rPr>
           <w:rFonts w:ascii="Arial" w:hAnsi="Arial" w:cs="Arial"/>
-          <w:color w:val="292929"/>
-          <w:sz w:val="28"/>
-          <w:szCs w:val="28"/>
-          <w:shd w:val="clear" w:color="auto" w:fill="FFFFFF"/>
-        </w:rPr>
-        <w:t>Com alguém leal, ages com lealdade;</w:t>
-      </w:r>
-      <w:r>
-        <w:rPr>
-          <w:rFonts w:ascii="Arial" w:hAnsi="Arial" w:cs="Arial"/>
-          <w:color w:val="292929"/>
-          <w:sz w:val="28"/>
-          <w:szCs w:val="28"/>
-          <w:shd w:val="clear" w:color="auto" w:fill="FFFFFF"/>
-        </w:rPr>
-        <w:t xml:space="preserve"> </w:t>
-      </w:r>
-      <w:r>
-        <w:rPr>
-          <w:rFonts w:ascii="Arial" w:hAnsi="Arial" w:cs="Arial"/>
-          <w:color w:val="292929"/>
-          <w:sz w:val="28"/>
-          <w:szCs w:val="28"/>
-          <w:shd w:val="clear" w:color="auto" w:fill="FFFFFF"/>
-        </w:rPr>
-        <w:t>Com o homem irrepreensível e valente, ages de modo irrepreensível;+</w:t>
-      </w:r>
-      <w:r>
-        <w:rPr>
-          <w:rFonts w:ascii="Arial" w:hAnsi="Arial" w:cs="Arial"/>
-          <w:color w:val="292929"/>
-          <w:sz w:val="28"/>
-          <w:szCs w:val="28"/>
-          <w:shd w:val="clear" w:color="auto" w:fill="FFFFFF"/>
-        </w:rPr>
-        <w:t> </w:t>
+          <w:b/>
+          <w:bCs/>
+          <w:color w:val="FF0000"/>
+          <w:shd w:val="clear" w:color="auto" w:fill="FFFFFF"/>
+        </w:rPr>
+        <w:t>Com alguém leal, ages com lealdade; Com o homem irrepreensível e valente, ages de modo irrepreensível;</w:t>
       </w:r>
     </w:p>
     <w:p>
@@ -699,6 +482,7 @@
           <w:color w:val="292929"/>
           <w:shd w:val="clear" w:color="auto" w:fill="FFFFFF"/>
         </w:rPr>
+        <w:lastRenderedPageBreak/>
         <w:drawing>
           <wp:inline distT="0" distB="0" distL="0" distR="0" wp14:anchorId="3C09E468" wp14:editId="17CA5DEA">
             <wp:extent cx="6486525" cy="3655833"/>

--- a/JW Campo Alegre/Confie na Ajuda de Jeová.docx
+++ b/JW Campo Alegre/Confie na Ajuda de Jeová.docx
@@ -1,6 +1,6 @@
 
 <file path=word/document.xml><?xml version="1.0" encoding="utf-8"?>
-<w:document xmlns:wpc="http://schemas.microsoft.com/office/word/2010/wordprocessingCanvas" xmlns:cx="http://schemas.microsoft.com/office/drawing/2014/chartex" xmlns:cx1="http://schemas.microsoft.com/office/drawing/2015/9/8/chartex" xmlns:cx2="http://schemas.microsoft.com/office/drawing/2015/10/21/chartex" xmlns:cx3="http://schemas.microsoft.com/office/drawing/2016/5/9/chartex" xmlns:cx4="http://schemas.microsoft.com/office/drawing/2016/5/10/chartex" xmlns:cx5="http://schemas.microsoft.com/office/drawing/2016/5/11/chartex" xmlns:cx6="http://schemas.microsoft.com/office/drawing/2016/5/12/chartex" xmlns:cx7="http://schemas.microsoft.com/office/drawing/2016/5/13/chartex" xmlns:cx8="http://schemas.microsoft.com/office/drawing/2016/5/14/chartex" xmlns:mc="http://schemas.openxmlformats.org/markup-compatibility/2006" xmlns:aink="http://schemas.microsoft.com/office/drawing/2016/ink" xmlns:am3d="http://schemas.microsoft.com/office/drawing/2017/model3d" xmlns:o="urn:schemas-microsoft-com:office:office" xmlns:oel="http://schemas.microsoft.com/office/2019/extlst" xmlns:r="http://schemas.openxmlformats.org/officeDocument/2006/relationships" xmlns:m="http://schemas.openxmlformats.org/officeDocument/2006/math" xmlns:v="urn:schemas-microsoft-com:vml" xmlns:wp14="http://schemas.microsoft.com/office/word/2010/wordprocessingDrawing" xmlns:wp="http://schemas.openxmlformats.org/drawingml/2006/wordprocessingDrawing" xmlns:w10="urn:schemas-microsoft-com:office:word" xmlns:w="http://schemas.openxmlformats.org/wordprocessingml/2006/main" xmlns:w14="http://schemas.microsoft.com/office/word/2010/wordml" xmlns:w15="http://schemas.microsoft.com/office/word/2012/wordml" xmlns:w16cex="http://schemas.microsoft.com/office/word/2018/wordml/cex" xmlns:w16cid="http://schemas.microsoft.com/office/word/2016/wordml/cid" xmlns:w16="http://schemas.microsoft.com/office/word/2018/wordml" xmlns:w16sdtdh="http://schemas.microsoft.com/office/word/2020/wordml/sdtdatahash" xmlns:w16se="http://schemas.microsoft.com/office/word/2015/wordml/symex" xmlns:wpg="http://schemas.microsoft.com/office/word/2010/wordprocessingGroup" xmlns:wpi="http://schemas.microsoft.com/office/word/2010/wordprocessingInk" xmlns:wne="http://schemas.microsoft.com/office/word/2006/wordml" xmlns:wps="http://schemas.microsoft.com/office/word/2010/wordprocessingShape" mc:Ignorable="w14 w15 w16se w16cid w16 w16cex w16sdtdh wp14">
+<w:document xmlns:wpc="http://schemas.microsoft.com/office/word/2010/wordprocessingCanvas" xmlns:cx="http://schemas.microsoft.com/office/drawing/2014/chartex" xmlns:cx1="http://schemas.microsoft.com/office/drawing/2015/9/8/chartex" xmlns:cx2="http://schemas.microsoft.com/office/drawing/2015/10/21/chartex" xmlns:cx3="http://schemas.microsoft.com/office/drawing/2016/5/9/chartex" xmlns:cx4="http://schemas.microsoft.com/office/drawing/2016/5/10/chartex" xmlns:cx5="http://schemas.microsoft.com/office/drawing/2016/5/11/chartex" xmlns:cx6="http://schemas.microsoft.com/office/drawing/2016/5/12/chartex" xmlns:cx7="http://schemas.microsoft.com/office/drawing/2016/5/13/chartex" xmlns:cx8="http://schemas.microsoft.com/office/drawing/2016/5/14/chartex" xmlns:mc="http://schemas.openxmlformats.org/markup-compatibility/2006" xmlns:aink="http://schemas.microsoft.com/office/drawing/2016/ink" xmlns:am3d="http://schemas.microsoft.com/office/drawing/2017/model3d" xmlns:o="urn:schemas-microsoft-com:office:office" xmlns:r="http://schemas.openxmlformats.org/officeDocument/2006/relationships" xmlns:m="http://schemas.openxmlformats.org/officeDocument/2006/math" xmlns:v="urn:schemas-microsoft-com:vml" xmlns:wp14="http://schemas.microsoft.com/office/word/2010/wordprocessingDrawing" xmlns:wp="http://schemas.openxmlformats.org/drawingml/2006/wordprocessingDrawing" xmlns:w10="urn:schemas-microsoft-com:office:word" xmlns:w="http://schemas.openxmlformats.org/wordprocessingml/2006/main" xmlns:w14="http://schemas.microsoft.com/office/word/2010/wordml" xmlns:w15="http://schemas.microsoft.com/office/word/2012/wordml" xmlns:w16cex="http://schemas.microsoft.com/office/word/2018/wordml/cex" xmlns:w16cid="http://schemas.microsoft.com/office/word/2016/wordml/cid" xmlns:w16="http://schemas.microsoft.com/office/word/2018/wordml" xmlns:w16se="http://schemas.microsoft.com/office/word/2015/wordml/symex" xmlns:wpg="http://schemas.microsoft.com/office/word/2010/wordprocessingGroup" xmlns:wpi="http://schemas.microsoft.com/office/word/2010/wordprocessingInk" xmlns:wne="http://schemas.microsoft.com/office/word/2006/wordml" xmlns:wps="http://schemas.microsoft.com/office/word/2010/wordprocessingShape" mc:Ignorable="w14 w15 w16se w16cid w16 w16cex wp14">
   <w:body>
     <w:p>
       <w:pPr>
@@ -21,12 +21,9 @@
           <w:sz w:val="40"/>
           <w:szCs w:val="40"/>
         </w:rPr>
-        <w:t>Confie na Ajuda de Jeová</w:t>
-      </w:r>
-    </w:p>
-    <w:p>
-      <w:pPr>
-        <w:jc w:val="center"/>
+        <w:t xml:space="preserve">       </w:t>
+      </w:r>
+      <w:r>
         <w:rPr>
           <w:rFonts w:ascii="Arial" w:hAnsi="Arial" w:cs="Arial"/>
           <w:b/>
@@ -34,6 +31,19 @@
           <w:sz w:val="40"/>
           <w:szCs w:val="40"/>
         </w:rPr>
+        <w:t>Confie na Ajuda de Jeová</w:t>
+      </w:r>
+    </w:p>
+    <w:p>
+      <w:pPr>
+        <w:jc w:val="center"/>
+        <w:rPr>
+          <w:rFonts w:ascii="Arial" w:hAnsi="Arial" w:cs="Arial"/>
+          <w:b/>
+          <w:bCs/>
+          <w:sz w:val="40"/>
+          <w:szCs w:val="40"/>
+        </w:rPr>
       </w:pPr>
     </w:p>
     <w:p>
@@ -66,6 +76,222 @@
     <w:p>
       <w:pPr>
         <w:spacing w:line="240" w:lineRule="auto"/>
+        <w:jc w:val="both"/>
+        <w:rPr>
+          <w:rFonts w:ascii="Arial" w:hAnsi="Arial" w:cs="Arial"/>
+          <w:sz w:val="28"/>
+          <w:szCs w:val="28"/>
+          <w:shd w:val="clear" w:color="auto" w:fill="FFFFFF"/>
+        </w:rPr>
+      </w:pPr>
+      <w:r>
+        <w:rPr>
+          <w:rFonts w:ascii="Arial" w:hAnsi="Arial" w:cs="Arial"/>
+          <w:sz w:val="28"/>
+          <w:szCs w:val="28"/>
+          <w:shd w:val="clear" w:color="auto" w:fill="FFFFFF"/>
+        </w:rPr>
+        <w:t xml:space="preserve">A Bíblia Afirma que: </w:t>
+      </w:r>
+      <w:r>
+        <w:rPr>
+          <w:rFonts w:ascii="Arial" w:hAnsi="Arial" w:cs="Arial"/>
+          <w:caps/>
+          <w:sz w:val="28"/>
+          <w:szCs w:val="28"/>
+          <w:shd w:val="clear" w:color="auto" w:fill="FFFFFF"/>
+        </w:rPr>
+        <w:t>Muitas são as dificuldades do justo</w:t>
+      </w:r>
+    </w:p>
+    <w:p>
+      <w:pPr>
+        <w:spacing w:line="240" w:lineRule="auto"/>
+        <w:ind w:left="567" w:right="567"/>
+        <w:jc w:val="both"/>
+        <w:rPr>
+          <w:rFonts w:ascii="Arial" w:hAnsi="Arial" w:cs="Arial"/>
+          <w:sz w:val="28"/>
+          <w:szCs w:val="28"/>
+          <w:shd w:val="clear" w:color="auto" w:fill="FFFFFF"/>
+        </w:rPr>
+      </w:pPr>
+      <w:r>
+        <w:rPr>
+          <w:rFonts w:ascii="Arial" w:hAnsi="Arial" w:cs="Arial"/>
+          <w:sz w:val="28"/>
+          <w:szCs w:val="28"/>
+          <w:shd w:val="clear" w:color="auto" w:fill="FFFFFF"/>
+        </w:rPr>
+        <w:t>Dificuldades Financeiras, a Perca de Familiares queridos na morte, Doenças</w:t>
+      </w:r>
+      <w:r>
+        <w:rPr>
+          <w:rFonts w:ascii="Arial" w:hAnsi="Arial" w:cs="Arial"/>
+          <w:sz w:val="28"/>
+          <w:szCs w:val="28"/>
+          <w:shd w:val="clear" w:color="auto" w:fill="FFFFFF"/>
+        </w:rPr>
+        <w:t xml:space="preserve"> Crônicas</w:t>
+      </w:r>
+      <w:r>
+        <w:rPr>
+          <w:rFonts w:ascii="Arial" w:hAnsi="Arial" w:cs="Arial"/>
+          <w:sz w:val="28"/>
+          <w:szCs w:val="28"/>
+          <w:shd w:val="clear" w:color="auto" w:fill="FFFFFF"/>
+        </w:rPr>
+        <w:t xml:space="preserve">, </w:t>
+      </w:r>
+      <w:r>
+        <w:rPr>
+          <w:rFonts w:ascii="Arial" w:hAnsi="Arial" w:cs="Arial"/>
+          <w:sz w:val="28"/>
+          <w:szCs w:val="28"/>
+          <w:shd w:val="clear" w:color="auto" w:fill="FFFFFF"/>
+        </w:rPr>
+        <w:t>Perseguição da parte dos Governos e Oposição Familiar por causa da nossa postura Cristã</w:t>
+      </w:r>
+    </w:p>
+    <w:p>
+      <w:pPr>
+        <w:spacing w:line="240" w:lineRule="auto"/>
+        <w:ind w:left="567" w:right="567"/>
+        <w:jc w:val="both"/>
+        <w:rPr>
+          <w:rFonts w:ascii="Arial" w:hAnsi="Arial" w:cs="Arial"/>
+          <w:sz w:val="28"/>
+          <w:szCs w:val="28"/>
+          <w:shd w:val="clear" w:color="auto" w:fill="FFFFFF"/>
+        </w:rPr>
+      </w:pPr>
+      <w:r>
+        <w:rPr>
+          <w:rFonts w:ascii="Arial" w:hAnsi="Arial" w:cs="Arial"/>
+          <w:noProof/>
+          <w:sz w:val="28"/>
+          <w:szCs w:val="28"/>
+          <w:shd w:val="clear" w:color="auto" w:fill="FFFFFF"/>
+        </w:rPr>
+        <w:drawing>
+          <wp:anchor distT="0" distB="0" distL="114300" distR="114300" simplePos="0" relativeHeight="251658240" behindDoc="1" locked="0" layoutInCell="1" allowOverlap="1" wp14:anchorId="27769661" wp14:editId="68335519">
+            <wp:simplePos x="0" y="0"/>
+            <wp:positionH relativeFrom="column">
+              <wp:posOffset>364490</wp:posOffset>
+            </wp:positionH>
+            <wp:positionV relativeFrom="paragraph">
+              <wp:posOffset>-3175</wp:posOffset>
+            </wp:positionV>
+            <wp:extent cx="3006775" cy="1695450"/>
+            <wp:effectExtent l="0" t="0" r="3175" b="0"/>
+            <wp:wrapTight wrapText="bothSides">
+              <wp:wrapPolygon edited="0">
+                <wp:start x="0" y="0"/>
+                <wp:lineTo x="0" y="21357"/>
+                <wp:lineTo x="21486" y="21357"/>
+                <wp:lineTo x="21486" y="0"/>
+                <wp:lineTo x="0" y="0"/>
+              </wp:wrapPolygon>
+            </wp:wrapTight>
+            <wp:docPr id="2" name="Imagem 2"/>
+            <wp:cNvGraphicFramePr>
+              <a:graphicFrameLocks xmlns:a="http://schemas.openxmlformats.org/drawingml/2006/main" noChangeAspect="1"/>
+            </wp:cNvGraphicFramePr>
+            <a:graphic xmlns:a="http://schemas.openxmlformats.org/drawingml/2006/main">
+              <a:graphicData uri="http://schemas.openxmlformats.org/drawingml/2006/picture">
+                <pic:pic xmlns:pic="http://schemas.openxmlformats.org/drawingml/2006/picture">
+                  <pic:nvPicPr>
+                    <pic:cNvPr id="0" name="Picture 2"/>
+                    <pic:cNvPicPr>
+                      <a:picLocks noChangeAspect="1" noChangeArrowheads="1"/>
+                    </pic:cNvPicPr>
+                  </pic:nvPicPr>
+                  <pic:blipFill>
+                    <a:blip r:embed="rId4" cstate="print">
+                      <a:extLst>
+                        <a:ext uri="{28A0092B-C50C-407E-A947-70E740481C1C}">
+                          <a14:useLocalDpi xmlns:a14="http://schemas.microsoft.com/office/drawing/2010/main" val="0"/>
+                        </a:ext>
+                      </a:extLst>
+                    </a:blip>
+                    <a:srcRect/>
+                    <a:stretch>
+                      <a:fillRect/>
+                    </a:stretch>
+                  </pic:blipFill>
+                  <pic:spPr bwMode="auto">
+                    <a:xfrm>
+                      <a:off x="0" y="0"/>
+                      <a:ext cx="3006775" cy="1695450"/>
+                    </a:xfrm>
+                    <a:prstGeom prst="rect">
+                      <a:avLst/>
+                    </a:prstGeom>
+                    <a:noFill/>
+                  </pic:spPr>
+                </pic:pic>
+              </a:graphicData>
+            </a:graphic>
+          </wp:anchor>
+        </w:drawing>
+      </w:r>
+      <w:r>
+        <w:rPr>
+          <w:rFonts w:ascii="Arial" w:hAnsi="Arial" w:cs="Arial"/>
+          <w:sz w:val="28"/>
+          <w:szCs w:val="28"/>
+          <w:shd w:val="clear" w:color="auto" w:fill="FFFFFF"/>
+        </w:rPr>
+        <w:t>Está se esforçando por em pratica os princípios que esta aprendendo do seu estudo da Bíblia (em Troca: Forte Oposição Familiar)</w:t>
+      </w:r>
+    </w:p>
+    <w:p>
+      <w:pPr>
+        <w:spacing w:line="240" w:lineRule="auto"/>
+        <w:ind w:left="567" w:right="567"/>
+        <w:jc w:val="both"/>
+        <w:rPr>
+          <w:rFonts w:ascii="Arial" w:hAnsi="Arial" w:cs="Arial"/>
+          <w:sz w:val="28"/>
+          <w:szCs w:val="28"/>
+          <w:shd w:val="clear" w:color="auto" w:fill="FFFFFF"/>
+        </w:rPr>
+      </w:pPr>
+      <w:r>
+        <w:rPr>
+          <w:rFonts w:ascii="Arial" w:hAnsi="Arial" w:cs="Arial"/>
+          <w:sz w:val="28"/>
+          <w:szCs w:val="28"/>
+          <w:shd w:val="clear" w:color="auto" w:fill="FFFFFF"/>
+        </w:rPr>
+        <w:t>Por outro Lado, Estão aqueles que temos já algum tempo nesse caminho que nos leva a vida eterna (Passamos por muitas Dificuldades)</w:t>
+      </w:r>
+    </w:p>
+    <w:p>
+      <w:pPr>
+        <w:spacing w:line="240" w:lineRule="auto"/>
+        <w:ind w:left="567" w:right="567"/>
+        <w:jc w:val="both"/>
+        <w:rPr>
+          <w:rFonts w:ascii="Arial" w:hAnsi="Arial" w:cs="Arial"/>
+          <w:sz w:val="28"/>
+          <w:szCs w:val="28"/>
+          <w:shd w:val="clear" w:color="auto" w:fill="FFFFFF"/>
+        </w:rPr>
+      </w:pPr>
+      <w:r>
+        <w:rPr>
+          <w:rFonts w:ascii="Arial" w:hAnsi="Arial" w:cs="Arial"/>
+          <w:sz w:val="28"/>
+          <w:szCs w:val="28"/>
+          <w:shd w:val="clear" w:color="auto" w:fill="FFFFFF"/>
+        </w:rPr>
+        <w:t>Perseguido a morte pelo Rey Saul, Desprezado por Nabal os Filisteus, Traído pelos seu filho</w:t>
+      </w:r>
+    </w:p>
+    <w:p>
+      <w:pPr>
+        <w:spacing w:line="240" w:lineRule="auto"/>
         <w:ind w:left="1134" w:right="1134"/>
         <w:jc w:val="both"/>
         <w:rPr>
@@ -100,7 +326,69 @@
           <w:color w:val="FF0000"/>
           <w:shd w:val="clear" w:color="auto" w:fill="FFFFFF"/>
         </w:rPr>
-        <w:t>Na minha aflição eu invoquei a Jeová, Clamei ao meu Deus. Então do seu templo ele ouviu a minha voz, E meu clamor por ajuda chegou aos seus ouvidos</w:t>
+        <w:t>Na minha aflição</w:t>
+      </w:r>
+      <w:r>
+        <w:rPr>
+          <w:rFonts w:ascii="Arial" w:hAnsi="Arial" w:cs="Arial"/>
+          <w:b/>
+          <w:bCs/>
+          <w:color w:val="FF0000"/>
+          <w:shd w:val="clear" w:color="auto" w:fill="FFFFFF"/>
+        </w:rPr>
+        <w:t xml:space="preserve"> </w:t>
+      </w:r>
+      <w:r>
+        <w:rPr>
+          <w:rFonts w:ascii="Arial" w:hAnsi="Arial" w:cs="Arial"/>
+          <w:b/>
+          <w:bCs/>
+          <w:shd w:val="clear" w:color="auto" w:fill="FFFFFF"/>
+        </w:rPr>
+        <w:t>(dificuldade, Problema)</w:t>
+      </w:r>
+      <w:r>
+        <w:rPr>
+          <w:rFonts w:ascii="Arial" w:hAnsi="Arial" w:cs="Arial"/>
+          <w:b/>
+          <w:bCs/>
+          <w:color w:val="FF0000"/>
+          <w:shd w:val="clear" w:color="auto" w:fill="FFFFFF"/>
+        </w:rPr>
+        <w:t xml:space="preserve"> eu invoquei a Jeová, Clamei ao meu Deus. Então do seu templo ele ouviu a minha voz, E meu clamor por ajuda chegou aos seus ouvidos</w:t>
+      </w:r>
+    </w:p>
+    <w:p>
+      <w:pPr>
+        <w:spacing w:line="240" w:lineRule="auto"/>
+        <w:ind w:left="567" w:right="567"/>
+        <w:jc w:val="both"/>
+        <w:rPr>
+          <w:rFonts w:ascii="Arial" w:hAnsi="Arial" w:cs="Arial"/>
+          <w:sz w:val="28"/>
+          <w:szCs w:val="28"/>
+          <w:shd w:val="clear" w:color="auto" w:fill="FFFFFF"/>
+        </w:rPr>
+      </w:pPr>
+      <w:r>
+        <w:rPr>
+          <w:rFonts w:ascii="Arial" w:hAnsi="Arial" w:cs="Arial"/>
+          <w:sz w:val="28"/>
+          <w:szCs w:val="28"/>
+          <w:shd w:val="clear" w:color="auto" w:fill="FFFFFF"/>
+        </w:rPr>
+        <w:t>Queremos expressar a Jeová</w:t>
+      </w:r>
+      <w:bookmarkStart w:id="0" w:name="_GoBack"/>
+      <w:bookmarkEnd w:id="0"/>
+      <w:r>
+        <w:rPr>
+          <w:rFonts w:ascii="Arial" w:hAnsi="Arial" w:cs="Arial"/>
+          <w:sz w:val="28"/>
+          <w:szCs w:val="28"/>
+          <w:shd w:val="clear" w:color="auto" w:fill="FFFFFF"/>
+        </w:rPr>
+        <w:t>, como palavras ou pensamento nossas dificuldades, ele tem a disposição de nos ouvir.</w:t>
       </w:r>
     </w:p>
     <w:p>
@@ -206,10 +494,10 @@
         </w:rPr>
         <w:t> </w:t>
       </w:r>
-      <w:hyperlink r:id="rId4" w:history="1">
+      <w:hyperlink r:id="rId5" w:history="1">
         <w:r>
           <w:rPr>
-            <w:rStyle w:val="Emphasis"/>
+            <w:rStyle w:val="nfase"/>
             <w:rFonts w:ascii="Arial" w:hAnsi="Arial" w:cs="Arial"/>
             <w:color w:val="2878BB"/>
             <w:sz w:val="20"/>
@@ -255,14 +543,9 @@
           <w:szCs w:val="20"/>
           <w:shd w:val="clear" w:color="auto" w:fill="FFFFFF"/>
         </w:rPr>
-        <w:t>Uma coisa é ler que Deus é “vigoroso em poder”. (Isaías 40:26) Outra bem diferente é ler sobre como ele libertou Israel no mar Vermelho e, daí, sustentou a nação no deserto por 40 anos. Imagine as águas agitadas se abrindo. Tente visualizar a nação — talvez 3 milhões de pessoas — caminhando no leito seco do mar, com as águas estáticas, como enormes paredes, em ambos os lados. (Êxodo 14:21; 15:8) Pense em como Deus cuidou deles no deserto: providenciou que jorrasse água de uma rocha e fez surgir sobre o solo um alimento que parecia sementes brancas. (Êxodo 16:31; Números 20:11) Jeová revelou ali que não somente tem poder, mas que o usa em favor de seu povo. Não é reconfortante saber que as nossas orações ascendem a um Deus poderoso que “é para nós refúgio e força, uma ajuda encontrada prontamente durante aflições”? — Salmo 46:1.</w:t>
-      </w:r>
-    </w:p>
-    <w:p>
-      <w:pPr>
-        <w:spacing w:line="240" w:lineRule="auto"/>
-        <w:ind w:left="567" w:right="707"/>
-        <w:jc w:val="both"/>
+        <w:t xml:space="preserve">Uma coisa é ler que Deus é “vigoroso em poder”. (Isaías 40:26) Outra bem diferente é ler sobre como ele libertou Israel no mar Vermelho e, daí, sustentou a nação no deserto por 40 anos. Imagine as águas agitadas se abrindo. Tente visualizar a nação — talvez 3 milhões de pessoas — caminhando no leito seco do mar, com as águas estáticas, como enormes paredes, em ambos os lados. (Êxodo 14:21; 15:8) Pense em como Deus cuidou deles no deserto: providenciou que jorrasse água de uma rocha e fez surgir sobre o solo um alimento que parecia sementes brancas. (Êxodo 16:31; Números 20:11) Jeová revelou ali que não somente tem poder, mas que o usa em favor de seu povo. Não é reconfortante saber que as nossas orações ascendem a um </w:t>
+      </w:r>
+      <w:r>
         <w:rPr>
           <w:rFonts w:ascii="Arial" w:hAnsi="Arial" w:cs="Arial"/>
           <w:color w:val="292929"/>
@@ -270,6 +553,22 @@
           <w:szCs w:val="20"/>
           <w:shd w:val="clear" w:color="auto" w:fill="FFFFFF"/>
         </w:rPr>
+        <w:lastRenderedPageBreak/>
+        <w:t>Deus poderoso que “é para nós refúgio e força, uma ajuda encontrada prontamente durante aflições”? — Salmo 46:1.</w:t>
+      </w:r>
+    </w:p>
+    <w:p>
+      <w:pPr>
+        <w:spacing w:line="240" w:lineRule="auto"/>
+        <w:ind w:left="567" w:right="707"/>
+        <w:jc w:val="both"/>
+        <w:rPr>
+          <w:rFonts w:ascii="Arial" w:hAnsi="Arial" w:cs="Arial"/>
+          <w:color w:val="292929"/>
+          <w:sz w:val="20"/>
+          <w:szCs w:val="20"/>
+          <w:shd w:val="clear" w:color="auto" w:fill="FFFFFF"/>
+        </w:rPr>
       </w:pPr>
     </w:p>
     <w:p>
@@ -354,10 +653,10 @@
           <w:shd w:val="clear" w:color="auto" w:fill="FFFFFF"/>
         </w:rPr>
       </w:pPr>
-      <w:hyperlink r:id="rId5" w:history="1">
+      <w:hyperlink r:id="rId6" w:history="1">
         <w:r>
           <w:rPr>
-            <w:rStyle w:val="Emphasis"/>
+            <w:rStyle w:val="nfase"/>
             <w:rFonts w:ascii="Arial" w:hAnsi="Arial" w:cs="Arial"/>
             <w:color w:val="2878BB"/>
             <w:shd w:val="clear" w:color="auto" w:fill="FFFFFF"/>
@@ -482,7 +781,6 @@
           <w:color w:val="292929"/>
           <w:shd w:val="clear" w:color="auto" w:fill="FFFFFF"/>
         </w:rPr>
-        <w:lastRenderedPageBreak/>
         <w:drawing>
           <wp:inline distT="0" distB="0" distL="0" distR="0" wp14:anchorId="3C09E468" wp14:editId="17CA5DEA">
             <wp:extent cx="6486525" cy="3655833"/>
@@ -501,7 +799,7 @@
                     </pic:cNvPicPr>
                   </pic:nvPicPr>
                   <pic:blipFill>
-                    <a:blip r:embed="rId6">
+                    <a:blip r:embed="rId7">
                       <a:extLst>
                         <a:ext uri="{28A0092B-C50C-407E-A947-70E740481C1C}">
                           <a14:useLocalDpi xmlns:a14="http://schemas.microsoft.com/office/drawing/2010/main" val="0"/>
@@ -567,7 +865,7 @@
 </file>
 
 <file path=word/styles.xml><?xml version="1.0" encoding="utf-8"?>
-<w:styles xmlns:mc="http://schemas.openxmlformats.org/markup-compatibility/2006" xmlns:r="http://schemas.openxmlformats.org/officeDocument/2006/relationships" xmlns:w="http://schemas.openxmlformats.org/wordprocessingml/2006/main" xmlns:w14="http://schemas.microsoft.com/office/word/2010/wordml" xmlns:w15="http://schemas.microsoft.com/office/word/2012/wordml" xmlns:w16cex="http://schemas.microsoft.com/office/word/2018/wordml/cex" xmlns:w16cid="http://schemas.microsoft.com/office/word/2016/wordml/cid" xmlns:w16="http://schemas.microsoft.com/office/word/2018/wordml" xmlns:w16sdtdh="http://schemas.microsoft.com/office/word/2020/wordml/sdtdatahash" xmlns:w16se="http://schemas.microsoft.com/office/word/2015/wordml/symex" mc:Ignorable="w14 w15 w16se w16cid w16 w16cex w16sdtdh">
+<w:styles xmlns:mc="http://schemas.openxmlformats.org/markup-compatibility/2006" xmlns:r="http://schemas.openxmlformats.org/officeDocument/2006/relationships" xmlns:w="http://schemas.openxmlformats.org/wordprocessingml/2006/main" xmlns:w14="http://schemas.microsoft.com/office/word/2010/wordml" xmlns:w15="http://schemas.microsoft.com/office/word/2012/wordml" xmlns:w16cex="http://schemas.microsoft.com/office/word/2018/wordml/cex" xmlns:w16cid="http://schemas.microsoft.com/office/word/2016/wordml/cid" xmlns:w16="http://schemas.microsoft.com/office/word/2018/wordml" xmlns:w16se="http://schemas.microsoft.com/office/word/2015/wordml/symex" mc:Ignorable="w14 w15 w16se w16cid w16 w16cex">
   <w:docDefaults>
     <w:rPrDefault>
       <w:rPr>
@@ -965,13 +1263,13 @@
     <w:name w:val="Normal"/>
     <w:qFormat/>
   </w:style>
-  <w:style w:type="character" w:default="1" w:styleId="DefaultParagraphFont">
+  <w:style w:type="character" w:default="1" w:styleId="Fontepargpadro">
     <w:name w:val="Default Paragraph Font"/>
     <w:uiPriority w:val="1"/>
     <w:semiHidden/>
     <w:unhideWhenUsed/>
   </w:style>
-  <w:style w:type="table" w:default="1" w:styleId="TableNormal">
+  <w:style w:type="table" w:default="1" w:styleId="Tabelanormal">
     <w:name w:val="Normal Table"/>
     <w:uiPriority w:val="99"/>
     <w:semiHidden/>
@@ -986,7 +1284,7 @@
       </w:tblCellMar>
     </w:tblPr>
   </w:style>
-  <w:style w:type="numbering" w:default="1" w:styleId="NoList">
+  <w:style w:type="numbering" w:default="1" w:styleId="Semlista">
     <w:name w:val="No List"/>
     <w:uiPriority w:val="99"/>
     <w:semiHidden/>
@@ -994,7 +1292,7 @@
   </w:style>
   <w:style w:type="character" w:styleId="Hyperlink">
     <w:name w:val="Hyperlink"/>
-    <w:basedOn w:val="DefaultParagraphFont"/>
+    <w:basedOn w:val="Fontepargpadro"/>
     <w:uiPriority w:val="99"/>
     <w:semiHidden/>
     <w:unhideWhenUsed/>
@@ -1004,9 +1302,9 @@
       <w:u w:val="single"/>
     </w:rPr>
   </w:style>
-  <w:style w:type="character" w:styleId="Emphasis">
+  <w:style w:type="character" w:styleId="nfase">
     <w:name w:val="Emphasis"/>
-    <w:basedOn w:val="DefaultParagraphFont"/>
+    <w:basedOn w:val="Fontepargpadro"/>
     <w:uiPriority w:val="20"/>
     <w:qFormat/>
     <w:rsid w:val="007E5BBB"/>

--- a/JW Campo Alegre/Confie na Ajuda de Jeová.docx
+++ b/JW Campo Alegre/Confie na Ajuda de Jeová.docx
@@ -242,7 +242,27 @@
           <w:szCs w:val="28"/>
           <w:shd w:val="clear" w:color="auto" w:fill="FFFFFF"/>
         </w:rPr>
-        <w:t>Está se esforçando por em pratica os princípios que esta aprendendo do seu estudo da Bíblia (em Troca: Forte Oposição Familiar)</w:t>
+        <w:t xml:space="preserve">Está se esforçando por em pratica os princípios que </w:t>
+      </w:r>
+      <w:proofErr w:type="gramStart"/>
+      <w:r>
+        <w:rPr>
+          <w:rFonts w:ascii="Arial" w:hAnsi="Arial" w:cs="Arial"/>
+          <w:sz w:val="28"/>
+          <w:szCs w:val="28"/>
+          <w:shd w:val="clear" w:color="auto" w:fill="FFFFFF"/>
+        </w:rPr>
+        <w:t>esta</w:t>
+      </w:r>
+      <w:proofErr w:type="gramEnd"/>
+      <w:r>
+        <w:rPr>
+          <w:rFonts w:ascii="Arial" w:hAnsi="Arial" w:cs="Arial"/>
+          <w:sz w:val="28"/>
+          <w:szCs w:val="28"/>
+          <w:shd w:val="clear" w:color="auto" w:fill="FFFFFF"/>
+        </w:rPr>
+        <w:t xml:space="preserve"> aprendendo do seu estudo da Bíblia (em Troca: Forte Oposição Familiar)</w:t>
       </w:r>
     </w:p>
     <w:p>
@@ -264,7 +284,27 @@
           <w:szCs w:val="28"/>
           <w:shd w:val="clear" w:color="auto" w:fill="FFFFFF"/>
         </w:rPr>
-        <w:t>Por outro Lado, Estão aqueles que temos já algum tempo nesse caminho que nos leva a vida eterna (Passamos por muitas Dificuldades)</w:t>
+        <w:t xml:space="preserve">Por outro Lado, </w:t>
+      </w:r>
+      <w:proofErr w:type="gramStart"/>
+      <w:r>
+        <w:rPr>
+          <w:rFonts w:ascii="Arial" w:hAnsi="Arial" w:cs="Arial"/>
+          <w:sz w:val="28"/>
+          <w:szCs w:val="28"/>
+          <w:shd w:val="clear" w:color="auto" w:fill="FFFFFF"/>
+        </w:rPr>
+        <w:t>Estão</w:t>
+      </w:r>
+      <w:proofErr w:type="gramEnd"/>
+      <w:r>
+        <w:rPr>
+          <w:rFonts w:ascii="Arial" w:hAnsi="Arial" w:cs="Arial"/>
+          <w:sz w:val="28"/>
+          <w:szCs w:val="28"/>
+          <w:shd w:val="clear" w:color="auto" w:fill="FFFFFF"/>
+        </w:rPr>
+        <w:t xml:space="preserve"> aqueles que temos já algum tempo nesse caminho que nos leva a vida eterna (Passamos por muitas Dificuldades)</w:t>
       </w:r>
     </w:p>
     <w:p>
@@ -286,7 +326,27 @@
           <w:szCs w:val="28"/>
           <w:shd w:val="clear" w:color="auto" w:fill="FFFFFF"/>
         </w:rPr>
-        <w:t>Perseguido a morte pelo Rey Saul, Desprezado por Nabal os Filisteus, Traído pelos seu filho</w:t>
+        <w:t xml:space="preserve">Perseguido a morte pelo Rey Saul, </w:t>
+      </w:r>
+      <w:proofErr w:type="gramStart"/>
+      <w:r>
+        <w:rPr>
+          <w:rFonts w:ascii="Arial" w:hAnsi="Arial" w:cs="Arial"/>
+          <w:sz w:val="28"/>
+          <w:szCs w:val="28"/>
+          <w:shd w:val="clear" w:color="auto" w:fill="FFFFFF"/>
+        </w:rPr>
+        <w:t>Desprezado</w:t>
+      </w:r>
+      <w:proofErr w:type="gramEnd"/>
+      <w:r>
+        <w:rPr>
+          <w:rFonts w:ascii="Arial" w:hAnsi="Arial" w:cs="Arial"/>
+          <w:sz w:val="28"/>
+          <w:szCs w:val="28"/>
+          <w:shd w:val="clear" w:color="auto" w:fill="FFFFFF"/>
+        </w:rPr>
+        <w:t xml:space="preserve"> por Nabal os Filisteus, Traído pelos seu filho</w:t>
       </w:r>
     </w:p>
     <w:p>
@@ -308,14 +368,25 @@
           <w:color w:val="00B0F0"/>
           <w:shd w:val="clear" w:color="auto" w:fill="FFFFFF"/>
         </w:rPr>
-        <w:t>2 Samuel 22:7</w:t>
-      </w:r>
-      <w:r>
-        <w:rPr>
-          <w:rFonts w:ascii="Arial" w:hAnsi="Arial" w:cs="Arial"/>
+        <w:t xml:space="preserve">2 Samuel </w:t>
+      </w:r>
+      <w:proofErr w:type="gramStart"/>
+      <w:r>
+        <w:rPr>
+          <w:rFonts w:ascii="Arial" w:hAnsi="Arial" w:cs="Arial"/>
+          <w:b/>
+          <w:bCs/>
           <w:color w:val="00B0F0"/>
           <w:shd w:val="clear" w:color="auto" w:fill="FFFFFF"/>
         </w:rPr>
+        <w:t>22:7</w:t>
+      </w:r>
+      <w:r>
+        <w:rPr>
+          <w:rFonts w:ascii="Arial" w:hAnsi="Arial" w:cs="Arial"/>
+          <w:color w:val="00B0F0"/>
+          <w:shd w:val="clear" w:color="auto" w:fill="FFFFFF"/>
+        </w:rPr>
         <w:t xml:space="preserve">  </w:t>
       </w:r>
       <w:r>
@@ -326,8 +397,9 @@
           <w:color w:val="FF0000"/>
           <w:shd w:val="clear" w:color="auto" w:fill="FFFFFF"/>
         </w:rPr>
-        <w:t>Na minha aflição</w:t>
-      </w:r>
+        <w:t>Na</w:t>
+      </w:r>
+      <w:proofErr w:type="gramEnd"/>
       <w:r>
         <w:rPr>
           <w:rFonts w:ascii="Arial" w:hAnsi="Arial" w:cs="Arial"/>
@@ -336,6 +408,16 @@
           <w:color w:val="FF0000"/>
           <w:shd w:val="clear" w:color="auto" w:fill="FFFFFF"/>
         </w:rPr>
+        <w:t xml:space="preserve"> minha aflição</w:t>
+      </w:r>
+      <w:r>
+        <w:rPr>
+          <w:rFonts w:ascii="Arial" w:hAnsi="Arial" w:cs="Arial"/>
+          <w:b/>
+          <w:bCs/>
+          <w:color w:val="FF0000"/>
+          <w:shd w:val="clear" w:color="auto" w:fill="FFFFFF"/>
+        </w:rPr>
         <w:t xml:space="preserve"> </w:t>
       </w:r>
       <w:r>
@@ -377,18 +459,25 @@
           <w:szCs w:val="28"/>
           <w:shd w:val="clear" w:color="auto" w:fill="FFFFFF"/>
         </w:rPr>
-        <w:t>Queremos expressar a Jeová</w:t>
-      </w:r>
-      <w:bookmarkStart w:id="0" w:name="_GoBack"/>
-      <w:bookmarkEnd w:id="0"/>
-      <w:r>
-        <w:rPr>
-          <w:rFonts w:ascii="Arial" w:hAnsi="Arial" w:cs="Arial"/>
-          <w:sz w:val="28"/>
-          <w:szCs w:val="28"/>
-          <w:shd w:val="clear" w:color="auto" w:fill="FFFFFF"/>
-        </w:rPr>
-        <w:t>, como palavras ou pensamento nossas dificuldades, ele tem a disposição de nos ouvir.</w:t>
+        <w:t xml:space="preserve">Queremos expressar a Jeová, como palavras ou pensamento nossas dificuldades, </w:t>
+      </w:r>
+      <w:r>
+        <w:rPr>
+          <w:rFonts w:ascii="Arial" w:hAnsi="Arial" w:cs="Arial"/>
+          <w:sz w:val="28"/>
+          <w:szCs w:val="28"/>
+          <w:shd w:val="clear" w:color="auto" w:fill="FFFFFF"/>
+        </w:rPr>
+        <w:t xml:space="preserve">com a confiança de que </w:t>
+      </w:r>
+      <w:r>
+        <w:rPr>
+          <w:rFonts w:ascii="Arial" w:hAnsi="Arial" w:cs="Arial"/>
+          <w:sz w:val="28"/>
+          <w:szCs w:val="28"/>
+          <w:shd w:val="clear" w:color="auto" w:fill="FFFFFF"/>
+        </w:rPr>
+        <w:t>ele tem a disposição de nos ouvir.</w:t>
       </w:r>
     </w:p>
     <w:p>
@@ -440,6 +529,7 @@
           <w:rFonts w:ascii="Arial" w:hAnsi="Arial" w:cs="Arial"/>
           <w:b/>
           <w:bCs/>
+          <w:color w:val="FF0000"/>
         </w:rPr>
       </w:pPr>
       <w:r>
@@ -450,7 +540,7 @@
           <w:color w:val="00B0F0"/>
           <w:shd w:val="clear" w:color="auto" w:fill="FFFFFF"/>
         </w:rPr>
-        <w:t>2 Sam. 22:14-18</w:t>
+        <w:t>2 Sam. 22:14</w:t>
       </w:r>
       <w:r>
         <w:rPr>
@@ -468,7 +558,180 @@
           <w:bCs/>
           <w:color w:val="FF0000"/>
         </w:rPr>
-        <w:t>Então Jeová começou a trovejar do céu; O Altíssimo fez ouvir a sua voz. Ele atirou as suas flechas+ e os dispersou; Também relâmpagos, e os pôs em confusão. O leito do mar se tornou visível; Os alicerces da terra foram expostos pela censura de Jeová, Pelo forte sopro que sai das suas narinas. Das alturas ele estendeu a mão; Ele me segurou e me tirou de águas profundas. Ele me livrou do meu forte inimigo, Dos que me odiavam, que eram mais fortes do que eu.</w:t>
+        <w:t xml:space="preserve">Então Jeová começou a trovejar do céu; O Altíssimo fez ouvir a sua voz. </w:t>
+      </w:r>
+    </w:p>
+    <w:p>
+      <w:pPr>
+        <w:spacing w:line="240" w:lineRule="auto"/>
+        <w:ind w:left="1134" w:right="1134"/>
+        <w:jc w:val="both"/>
+        <w:rPr>
+          <w:rFonts w:ascii="Arial" w:hAnsi="Arial" w:cs="Arial"/>
+          <w:b/>
+          <w:bCs/>
+          <w:color w:val="FF0000"/>
+        </w:rPr>
+      </w:pPr>
+      <w:r>
+        <w:rPr>
+          <w:rFonts w:ascii="Arial" w:hAnsi="Arial" w:cs="Arial"/>
+          <w:b/>
+          <w:bCs/>
+          <w:noProof/>
+          <w:color w:val="FF0000"/>
+        </w:rPr>
+        <w:drawing>
+          <wp:anchor distT="0" distB="0" distL="114300" distR="114300" simplePos="0" relativeHeight="251659264" behindDoc="1" locked="0" layoutInCell="1" allowOverlap="1" wp14:anchorId="4223F498" wp14:editId="2C657E8F">
+            <wp:simplePos x="0" y="0"/>
+            <wp:positionH relativeFrom="column">
+              <wp:posOffset>716915</wp:posOffset>
+            </wp:positionH>
+            <wp:positionV relativeFrom="paragraph">
+              <wp:posOffset>635</wp:posOffset>
+            </wp:positionV>
+            <wp:extent cx="3011805" cy="1694815"/>
+            <wp:effectExtent l="0" t="0" r="0" b="635"/>
+            <wp:wrapTight wrapText="bothSides">
+              <wp:wrapPolygon edited="0">
+                <wp:start x="0" y="0"/>
+                <wp:lineTo x="0" y="21365"/>
+                <wp:lineTo x="21450" y="21365"/>
+                <wp:lineTo x="21450" y="0"/>
+                <wp:lineTo x="0" y="0"/>
+              </wp:wrapPolygon>
+            </wp:wrapTight>
+            <wp:docPr id="3" name="Imagem 3"/>
+            <wp:cNvGraphicFramePr>
+              <a:graphicFrameLocks xmlns:a="http://schemas.openxmlformats.org/drawingml/2006/main" noChangeAspect="1"/>
+            </wp:cNvGraphicFramePr>
+            <a:graphic xmlns:a="http://schemas.openxmlformats.org/drawingml/2006/main">
+              <a:graphicData uri="http://schemas.openxmlformats.org/drawingml/2006/picture">
+                <pic:pic xmlns:pic="http://schemas.openxmlformats.org/drawingml/2006/picture">
+                  <pic:nvPicPr>
+                    <pic:cNvPr id="0" name="Picture 3"/>
+                    <pic:cNvPicPr>
+                      <a:picLocks noChangeAspect="1" noChangeArrowheads="1"/>
+                    </pic:cNvPicPr>
+                  </pic:nvPicPr>
+                  <pic:blipFill>
+                    <a:blip r:embed="rId5">
+                      <a:extLst>
+                        <a:ext uri="{28A0092B-C50C-407E-A947-70E740481C1C}">
+                          <a14:useLocalDpi xmlns:a14="http://schemas.microsoft.com/office/drawing/2010/main" val="0"/>
+                        </a:ext>
+                      </a:extLst>
+                    </a:blip>
+                    <a:srcRect/>
+                    <a:stretch>
+                      <a:fillRect/>
+                    </a:stretch>
+                  </pic:blipFill>
+                  <pic:spPr bwMode="auto">
+                    <a:xfrm>
+                      <a:off x="0" y="0"/>
+                      <a:ext cx="3011805" cy="1694815"/>
+                    </a:xfrm>
+                    <a:prstGeom prst="rect">
+                      <a:avLst/>
+                    </a:prstGeom>
+                    <a:noFill/>
+                  </pic:spPr>
+                </pic:pic>
+              </a:graphicData>
+            </a:graphic>
+          </wp:anchor>
+        </w:drawing>
+      </w:r>
+    </w:p>
+    <w:p>
+      <w:pPr>
+        <w:spacing w:line="240" w:lineRule="auto"/>
+        <w:ind w:left="1134" w:right="1134"/>
+        <w:jc w:val="both"/>
+        <w:rPr>
+          <w:rFonts w:ascii="Arial" w:hAnsi="Arial" w:cs="Arial"/>
+          <w:b/>
+          <w:bCs/>
+          <w:color w:val="FF0000"/>
+        </w:rPr>
+      </w:pPr>
+      <w:r>
+        <w:rPr>
+          <w:rFonts w:ascii="Arial" w:hAnsi="Arial" w:cs="Arial"/>
+          <w:b/>
+          <w:bCs/>
+          <w:color w:val="00B0F0"/>
+          <w:shd w:val="clear" w:color="auto" w:fill="FFFFFF"/>
+        </w:rPr>
+        <w:t>2 Sam. 22:</w:t>
+      </w:r>
+      <w:r>
+        <w:rPr>
+          <w:rFonts w:ascii="Arial" w:hAnsi="Arial" w:cs="Arial"/>
+          <w:b/>
+          <w:bCs/>
+          <w:color w:val="00B0F0"/>
+          <w:shd w:val="clear" w:color="auto" w:fill="FFFFFF"/>
+        </w:rPr>
+        <w:t xml:space="preserve"> 17-</w:t>
+      </w:r>
+      <w:r>
+        <w:rPr>
+          <w:rFonts w:ascii="Arial" w:hAnsi="Arial" w:cs="Arial"/>
+          <w:b/>
+          <w:bCs/>
+          <w:color w:val="00B0F0"/>
+          <w:shd w:val="clear" w:color="auto" w:fill="FFFFFF"/>
+        </w:rPr>
+        <w:t>18</w:t>
+      </w:r>
+      <w:r>
+        <w:rPr>
+          <w:rFonts w:ascii="Arial" w:hAnsi="Arial" w:cs="Arial"/>
+          <w:b/>
+          <w:bCs/>
+          <w:color w:val="FF0000"/>
+        </w:rPr>
+        <w:t xml:space="preserve"> </w:t>
+      </w:r>
+      <w:r>
+        <w:rPr>
+          <w:rFonts w:ascii="Arial" w:hAnsi="Arial" w:cs="Arial"/>
+          <w:b/>
+          <w:bCs/>
+          <w:color w:val="FF0000"/>
+        </w:rPr>
+        <w:t xml:space="preserve">Das alturas ele estendeu a mão; Ele me segurou e me tirou de águas profundas. Ele me livrou do meu forte inimigo, </w:t>
+      </w:r>
+      <w:r>
+        <w:rPr>
+          <w:rFonts w:ascii="Arial" w:hAnsi="Arial" w:cs="Arial"/>
+          <w:b/>
+          <w:bCs/>
+          <w:color w:val="FF0000"/>
+        </w:rPr>
+        <w:t>dos</w:t>
+      </w:r>
+      <w:r>
+        <w:rPr>
+          <w:rFonts w:ascii="Arial" w:hAnsi="Arial" w:cs="Arial"/>
+          <w:b/>
+          <w:bCs/>
+          <w:color w:val="FF0000"/>
+        </w:rPr>
+        <w:t xml:space="preserve"> que me odiavam, </w:t>
+      </w:r>
+      <w:r>
+        <w:rPr>
+          <w:rFonts w:ascii="Arial" w:hAnsi="Arial" w:cs="Arial"/>
+          <w:b/>
+          <w:bCs/>
+          <w:i/>
+          <w:iCs/>
+          <w:color w:val="FF0000"/>
+        </w:rPr>
+        <w:t>que eram mais fortes do que eu.</w:t>
       </w:r>
     </w:p>
     <w:p>
@@ -494,67 +757,59 @@
         </w:rPr>
         <w:t> </w:t>
       </w:r>
-      <w:hyperlink r:id="rId5" w:history="1">
-        <w:r>
-          <w:rPr>
-            <w:rStyle w:val="nfase"/>
-            <w:rFonts w:ascii="Arial" w:hAnsi="Arial" w:cs="Arial"/>
-            <w:color w:val="2878BB"/>
-            <w:sz w:val="20"/>
-            <w:szCs w:val="20"/>
-            <w:shd w:val="clear" w:color="auto" w:fill="FFFFFF"/>
-          </w:rPr>
-          <w:t>Achegue-se</w:t>
-        </w:r>
-        <w:r>
-          <w:rPr>
-            <w:rStyle w:val="Hyperlink"/>
-            <w:rFonts w:ascii="Arial" w:hAnsi="Arial" w:cs="Arial"/>
-            <w:color w:val="2878BB"/>
-            <w:sz w:val="20"/>
-            <w:szCs w:val="20"/>
-            <w:shd w:val="clear" w:color="auto" w:fill="FFFFFF"/>
-          </w:rPr>
-          <w:t> pág. 19-20 parág. 11</w:t>
-        </w:r>
-      </w:hyperlink>
-      <w:r>
-        <w:rPr>
-          <w:rFonts w:ascii="Arial" w:hAnsi="Arial" w:cs="Arial"/>
-          <w:color w:val="292929"/>
-          <w:sz w:val="20"/>
-          <w:szCs w:val="20"/>
-          <w:shd w:val="clear" w:color="auto" w:fill="FFFFFF"/>
-        </w:rPr>
-        <w:t>)</w:t>
-      </w:r>
-      <w:r>
-        <w:rPr>
-          <w:sz w:val="16"/>
-          <w:szCs w:val="16"/>
-        </w:rPr>
-        <w:t xml:space="preserve"> </w:t>
-      </w:r>
-      <w:r>
-        <w:rPr>
-          <w:rFonts w:ascii="Arial" w:hAnsi="Arial" w:cs="Arial"/>
-          <w:color w:val="292929"/>
-          <w:sz w:val="20"/>
-          <w:szCs w:val="20"/>
-          <w:shd w:val="clear" w:color="auto" w:fill="FFFFFF"/>
-        </w:rPr>
-        <w:t xml:space="preserve">Uma coisa é ler que Deus é “vigoroso em poder”. (Isaías 40:26) Outra bem diferente é ler sobre como ele libertou Israel no mar Vermelho e, daí, sustentou a nação no deserto por 40 anos. Imagine as águas agitadas se abrindo. Tente visualizar a nação — talvez 3 milhões de pessoas — caminhando no leito seco do mar, com as águas estáticas, como enormes paredes, em ambos os lados. (Êxodo 14:21; 15:8) Pense em como Deus cuidou deles no deserto: providenciou que jorrasse água de uma rocha e fez surgir sobre o solo um alimento que parecia sementes brancas. (Êxodo 16:31; Números 20:11) Jeová revelou ali que não somente tem poder, mas que o usa em favor de seu povo. Não é reconfortante saber que as nossas orações ascendem a um </w:t>
-      </w:r>
-      <w:r>
-        <w:rPr>
-          <w:rFonts w:ascii="Arial" w:hAnsi="Arial" w:cs="Arial"/>
-          <w:color w:val="292929"/>
-          <w:sz w:val="20"/>
-          <w:szCs w:val="20"/>
+    </w:p>
+    <w:p>
+      <w:pPr>
+        <w:spacing w:line="240" w:lineRule="auto"/>
+        <w:ind w:left="567" w:right="707"/>
+        <w:jc w:val="both"/>
+        <w:rPr>
+          <w:rFonts w:ascii="Arial" w:hAnsi="Arial" w:cs="Arial"/>
+          <w:sz w:val="28"/>
+          <w:szCs w:val="28"/>
+          <w:shd w:val="clear" w:color="auto" w:fill="FFFFFF"/>
+        </w:rPr>
+      </w:pPr>
+      <w:r>
+        <w:rPr>
+          <w:rFonts w:ascii="Arial" w:hAnsi="Arial" w:cs="Arial"/>
+          <w:sz w:val="28"/>
+          <w:szCs w:val="28"/>
+          <w:shd w:val="clear" w:color="auto" w:fill="FFFFFF"/>
+        </w:rPr>
+        <w:t>Ex</w:t>
+      </w:r>
+      <w:r>
+        <w:rPr>
+          <w:rFonts w:ascii="Arial" w:hAnsi="Arial" w:cs="Arial"/>
+          <w:sz w:val="28"/>
+          <w:szCs w:val="28"/>
+          <w:shd w:val="clear" w:color="auto" w:fill="FFFFFF"/>
+        </w:rPr>
+        <w:t>emplo:</w:t>
+      </w:r>
+    </w:p>
+    <w:p>
+      <w:pPr>
+        <w:spacing w:line="240" w:lineRule="auto"/>
+        <w:ind w:left="567" w:right="707"/>
+        <w:jc w:val="both"/>
+        <w:rPr>
+          <w:rFonts w:ascii="Arial" w:hAnsi="Arial" w:cs="Arial"/>
+          <w:sz w:val="28"/>
+          <w:szCs w:val="28"/>
+          <w:shd w:val="clear" w:color="auto" w:fill="FFFFFF"/>
+        </w:rPr>
+      </w:pPr>
+      <w:r>
+        <w:rPr>
+          <w:rFonts w:ascii="Arial" w:hAnsi="Arial" w:cs="Arial"/>
+          <w:sz w:val="28"/>
+          <w:szCs w:val="28"/>
           <w:shd w:val="clear" w:color="auto" w:fill="FFFFFF"/>
         </w:rPr>
         <w:lastRenderedPageBreak/>
-        <w:t>Deus poderoso que “é para nós refúgio e força, uma ajuda encontrada prontamente durante aflições”? — Salmo 46:1.</w:t>
+        <w:t>Introdução da Bíblia: Temas</w:t>
       </w:r>
     </w:p>
     <w:p>
@@ -746,7 +1001,17 @@
           <w:color w:val="292929"/>
           <w:shd w:val="clear" w:color="auto" w:fill="FFFFFF"/>
         </w:rPr>
-        <w:t>O que aprendemos das palavras de Davi? Jeová não é indeciso e não muda. (Tiago 1:17) Ele se apega a seus padrões e sempre é fiel às suas promessas. Num outro salmo, Davi escreveu: “Jeová . . . não abandonará aqueles que lhe são leais.” — Salmo 37:28.</w:t>
+        <w:t xml:space="preserve">O que aprendemos das palavras de Davi? Jeová não é indeciso e não muda. (Tiago 1:17) Ele </w:t>
+      </w:r>
+      <w:bookmarkStart w:id="0" w:name="_GoBack"/>
+      <w:bookmarkEnd w:id="0"/>
+      <w:r>
+        <w:rPr>
+          <w:rFonts w:ascii="Arial" w:hAnsi="Arial" w:cs="Arial"/>
+          <w:color w:val="292929"/>
+          <w:shd w:val="clear" w:color="auto" w:fill="FFFFFF"/>
+        </w:rPr>
+        <w:t>se apega a seus padrões e sempre é fiel às suas promessas. Num outro salmo, Davi escreveu: “Jeová . . . não abandonará aqueles que lhe são leais.” — Salmo 37:28.</w:t>
       </w:r>
     </w:p>
     <w:p>

--- a/JW Campo Alegre/Confie na Ajuda de Jeová.docx
+++ b/JW Campo Alegre/Confie na Ajuda de Jeová.docx
@@ -1,6 +1,6 @@
 
 <file path=word/document.xml><?xml version="1.0" encoding="utf-8"?>
-<w:document xmlns:wpc="http://schemas.microsoft.com/office/word/2010/wordprocessingCanvas" xmlns:cx="http://schemas.microsoft.com/office/drawing/2014/chartex" xmlns:cx1="http://schemas.microsoft.com/office/drawing/2015/9/8/chartex" xmlns:cx2="http://schemas.microsoft.com/office/drawing/2015/10/21/chartex" xmlns:cx3="http://schemas.microsoft.com/office/drawing/2016/5/9/chartex" xmlns:cx4="http://schemas.microsoft.com/office/drawing/2016/5/10/chartex" xmlns:cx5="http://schemas.microsoft.com/office/drawing/2016/5/11/chartex" xmlns:cx6="http://schemas.microsoft.com/office/drawing/2016/5/12/chartex" xmlns:cx7="http://schemas.microsoft.com/office/drawing/2016/5/13/chartex" xmlns:cx8="http://schemas.microsoft.com/office/drawing/2016/5/14/chartex" xmlns:mc="http://schemas.openxmlformats.org/markup-compatibility/2006" xmlns:aink="http://schemas.microsoft.com/office/drawing/2016/ink" xmlns:am3d="http://schemas.microsoft.com/office/drawing/2017/model3d" xmlns:o="urn:schemas-microsoft-com:office:office" xmlns:r="http://schemas.openxmlformats.org/officeDocument/2006/relationships" xmlns:m="http://schemas.openxmlformats.org/officeDocument/2006/math" xmlns:v="urn:schemas-microsoft-com:vml" xmlns:wp14="http://schemas.microsoft.com/office/word/2010/wordprocessingDrawing" xmlns:wp="http://schemas.openxmlformats.org/drawingml/2006/wordprocessingDrawing" xmlns:w10="urn:schemas-microsoft-com:office:word" xmlns:w="http://schemas.openxmlformats.org/wordprocessingml/2006/main" xmlns:w14="http://schemas.microsoft.com/office/word/2010/wordml" xmlns:w15="http://schemas.microsoft.com/office/word/2012/wordml" xmlns:w16cex="http://schemas.microsoft.com/office/word/2018/wordml/cex" xmlns:w16cid="http://schemas.microsoft.com/office/word/2016/wordml/cid" xmlns:w16="http://schemas.microsoft.com/office/word/2018/wordml" xmlns:w16se="http://schemas.microsoft.com/office/word/2015/wordml/symex" xmlns:wpg="http://schemas.microsoft.com/office/word/2010/wordprocessingGroup" xmlns:wpi="http://schemas.microsoft.com/office/word/2010/wordprocessingInk" xmlns:wne="http://schemas.microsoft.com/office/word/2006/wordml" xmlns:wps="http://schemas.microsoft.com/office/word/2010/wordprocessingShape" mc:Ignorable="w14 w15 w16se w16cid w16 w16cex wp14">
+<w:document xmlns:wpc="http://schemas.microsoft.com/office/word/2010/wordprocessingCanvas" xmlns:cx="http://schemas.microsoft.com/office/drawing/2014/chartex" xmlns:cx1="http://schemas.microsoft.com/office/drawing/2015/9/8/chartex" xmlns:cx2="http://schemas.microsoft.com/office/drawing/2015/10/21/chartex" xmlns:cx3="http://schemas.microsoft.com/office/drawing/2016/5/9/chartex" xmlns:cx4="http://schemas.microsoft.com/office/drawing/2016/5/10/chartex" xmlns:cx5="http://schemas.microsoft.com/office/drawing/2016/5/11/chartex" xmlns:cx6="http://schemas.microsoft.com/office/drawing/2016/5/12/chartex" xmlns:cx7="http://schemas.microsoft.com/office/drawing/2016/5/13/chartex" xmlns:cx8="http://schemas.microsoft.com/office/drawing/2016/5/14/chartex" xmlns:mc="http://schemas.openxmlformats.org/markup-compatibility/2006" xmlns:aink="http://schemas.microsoft.com/office/drawing/2016/ink" xmlns:am3d="http://schemas.microsoft.com/office/drawing/2017/model3d" xmlns:o="urn:schemas-microsoft-com:office:office" xmlns:oel="http://schemas.microsoft.com/office/2019/extlst" xmlns:r="http://schemas.openxmlformats.org/officeDocument/2006/relationships" xmlns:m="http://schemas.openxmlformats.org/officeDocument/2006/math" xmlns:v="urn:schemas-microsoft-com:vml" xmlns:wp14="http://schemas.microsoft.com/office/word/2010/wordprocessingDrawing" xmlns:wp="http://schemas.openxmlformats.org/drawingml/2006/wordprocessingDrawing" xmlns:w10="urn:schemas-microsoft-com:office:word" xmlns:w="http://schemas.openxmlformats.org/wordprocessingml/2006/main" xmlns:w14="http://schemas.microsoft.com/office/word/2010/wordml" xmlns:w15="http://schemas.microsoft.com/office/word/2012/wordml" xmlns:w16cex="http://schemas.microsoft.com/office/word/2018/wordml/cex" xmlns:w16cid="http://schemas.microsoft.com/office/word/2016/wordml/cid" xmlns:w16="http://schemas.microsoft.com/office/word/2018/wordml" xmlns:w16sdtdh="http://schemas.microsoft.com/office/word/2020/wordml/sdtdatahash" xmlns:w16se="http://schemas.microsoft.com/office/word/2015/wordml/symex" xmlns:wpg="http://schemas.microsoft.com/office/word/2010/wordprocessingGroup" xmlns:wpi="http://schemas.microsoft.com/office/word/2010/wordprocessingInk" xmlns:wne="http://schemas.microsoft.com/office/word/2006/wordml" xmlns:wps="http://schemas.microsoft.com/office/word/2010/wordprocessingShape" mc:Ignorable="w14 w15 w16se w16cid w16 w16cex w16sdtdh wp14">
   <w:body>
     <w:p>
       <w:pPr>
@@ -76,6 +76,7 @@
     <w:p>
       <w:pPr>
         <w:spacing w:line="240" w:lineRule="auto"/>
+        <w:ind w:left="567" w:right="567"/>
         <w:jc w:val="both"/>
         <w:rPr>
           <w:rFonts w:ascii="Arial" w:hAnsi="Arial" w:cs="Arial"/>
@@ -96,6 +97,8 @@
       <w:r>
         <w:rPr>
           <w:rFonts w:ascii="Arial" w:hAnsi="Arial" w:cs="Arial"/>
+          <w:b/>
+          <w:bCs/>
           <w:caps/>
           <w:sz w:val="28"/>
           <w:szCs w:val="28"/>
@@ -103,6 +106,33 @@
         </w:rPr>
         <w:t>Muitas são as dificuldades do justo</w:t>
       </w:r>
+      <w:r>
+        <w:rPr>
+          <w:rFonts w:ascii="Arial" w:hAnsi="Arial" w:cs="Arial"/>
+          <w:caps/>
+          <w:sz w:val="28"/>
+          <w:szCs w:val="28"/>
+          <w:shd w:val="clear" w:color="auto" w:fill="FFFFFF"/>
+        </w:rPr>
+        <w:t xml:space="preserve"> </w:t>
+      </w:r>
+      <w:r>
+        <w:rPr>
+          <w:rFonts w:ascii="Arial" w:hAnsi="Arial" w:cs="Arial"/>
+          <w:caps/>
+          <w:shd w:val="clear" w:color="auto" w:fill="FFFFFF"/>
+        </w:rPr>
+        <w:t>(salmo 34)</w:t>
+      </w:r>
+      <w:r>
+        <w:rPr>
+          <w:rFonts w:ascii="Arial" w:hAnsi="Arial" w:cs="Arial"/>
+          <w:sz w:val="28"/>
+          <w:szCs w:val="28"/>
+          <w:shd w:val="clear" w:color="auto" w:fill="FFFFFF"/>
+        </w:rPr>
+        <w:t xml:space="preserve"> </w:t>
+      </w:r>
     </w:p>
     <w:p>
       <w:pPr>
@@ -123,6 +153,150 @@
           <w:szCs w:val="28"/>
           <w:shd w:val="clear" w:color="auto" w:fill="FFFFFF"/>
         </w:rPr>
+        <w:t xml:space="preserve">Perseguido a morte pelo Rey Saul, </w:t>
+      </w:r>
+      <w:r>
+        <w:rPr>
+          <w:rFonts w:ascii="Arial" w:hAnsi="Arial" w:cs="Arial"/>
+          <w:sz w:val="28"/>
+          <w:szCs w:val="28"/>
+          <w:shd w:val="clear" w:color="auto" w:fill="FFFFFF"/>
+        </w:rPr>
+        <w:t>desprezado</w:t>
+      </w:r>
+      <w:r>
+        <w:rPr>
+          <w:rFonts w:ascii="Arial" w:hAnsi="Arial" w:cs="Arial"/>
+          <w:sz w:val="28"/>
+          <w:szCs w:val="28"/>
+          <w:shd w:val="clear" w:color="auto" w:fill="FFFFFF"/>
+        </w:rPr>
+        <w:t xml:space="preserve"> por </w:t>
+      </w:r>
+      <w:r>
+        <w:rPr>
+          <w:rFonts w:ascii="Arial" w:hAnsi="Arial" w:cs="Arial"/>
+          <w:sz w:val="28"/>
+          <w:szCs w:val="28"/>
+          <w:shd w:val="clear" w:color="auto" w:fill="FFFFFF"/>
+        </w:rPr>
+        <w:t xml:space="preserve">um homem rico como </w:t>
+      </w:r>
+      <w:r>
+        <w:rPr>
+          <w:rFonts w:ascii="Arial" w:hAnsi="Arial" w:cs="Arial"/>
+          <w:sz w:val="28"/>
+          <w:szCs w:val="28"/>
+          <w:shd w:val="clear" w:color="auto" w:fill="FFFFFF"/>
+        </w:rPr>
+        <w:t>Nabal</w:t>
+      </w:r>
+      <w:r>
+        <w:rPr>
+          <w:rFonts w:ascii="Arial" w:hAnsi="Arial" w:cs="Arial"/>
+          <w:sz w:val="28"/>
+          <w:szCs w:val="28"/>
+          <w:shd w:val="clear" w:color="auto" w:fill="FFFFFF"/>
+        </w:rPr>
+        <w:t xml:space="preserve">, </w:t>
+      </w:r>
+      <w:proofErr w:type="gramStart"/>
+      <w:r>
+        <w:rPr>
+          <w:rFonts w:ascii="Arial" w:hAnsi="Arial" w:cs="Arial"/>
+          <w:sz w:val="28"/>
+          <w:szCs w:val="28"/>
+          <w:shd w:val="clear" w:color="auto" w:fill="FFFFFF"/>
+        </w:rPr>
+        <w:t>Odiado</w:t>
+      </w:r>
+      <w:proofErr w:type="gramEnd"/>
+      <w:r>
+        <w:rPr>
+          <w:rFonts w:ascii="Arial" w:hAnsi="Arial" w:cs="Arial"/>
+          <w:sz w:val="28"/>
+          <w:szCs w:val="28"/>
+          <w:shd w:val="clear" w:color="auto" w:fill="FFFFFF"/>
+        </w:rPr>
+        <w:t xml:space="preserve"> pelo seus inimigos os</w:t>
+      </w:r>
+      <w:r>
+        <w:rPr>
+          <w:rFonts w:ascii="Arial" w:hAnsi="Arial" w:cs="Arial"/>
+          <w:sz w:val="28"/>
+          <w:szCs w:val="28"/>
+          <w:shd w:val="clear" w:color="auto" w:fill="FFFFFF"/>
+        </w:rPr>
+        <w:t xml:space="preserve"> Filisteus</w:t>
+      </w:r>
+      <w:r>
+        <w:rPr>
+          <w:rFonts w:ascii="Arial" w:hAnsi="Arial" w:cs="Arial"/>
+          <w:sz w:val="28"/>
+          <w:szCs w:val="28"/>
+          <w:shd w:val="clear" w:color="auto" w:fill="FFFFFF"/>
+        </w:rPr>
+        <w:t xml:space="preserve"> e</w:t>
+      </w:r>
+      <w:r>
+        <w:rPr>
+          <w:rFonts w:ascii="Arial" w:hAnsi="Arial" w:cs="Arial"/>
+          <w:sz w:val="28"/>
+          <w:szCs w:val="28"/>
+          <w:shd w:val="clear" w:color="auto" w:fill="FFFFFF"/>
+        </w:rPr>
+        <w:t xml:space="preserve"> </w:t>
+      </w:r>
+      <w:r>
+        <w:rPr>
+          <w:rFonts w:ascii="Arial" w:hAnsi="Arial" w:cs="Arial"/>
+          <w:sz w:val="28"/>
+          <w:szCs w:val="28"/>
+          <w:shd w:val="clear" w:color="auto" w:fill="FFFFFF"/>
+        </w:rPr>
+        <w:t>traído</w:t>
+      </w:r>
+      <w:r>
+        <w:rPr>
+          <w:rFonts w:ascii="Arial" w:hAnsi="Arial" w:cs="Arial"/>
+          <w:sz w:val="28"/>
+          <w:szCs w:val="28"/>
+          <w:shd w:val="clear" w:color="auto" w:fill="FFFFFF"/>
+        </w:rPr>
+        <w:t xml:space="preserve"> pelo seu filho</w:t>
+      </w:r>
+    </w:p>
+    <w:p>
+      <w:pPr>
+        <w:spacing w:line="240" w:lineRule="auto"/>
+        <w:jc w:val="both"/>
+        <w:rPr>
+          <w:rFonts w:ascii="Arial" w:hAnsi="Arial" w:cs="Arial"/>
+          <w:sz w:val="28"/>
+          <w:szCs w:val="28"/>
+          <w:shd w:val="clear" w:color="auto" w:fill="FFFFFF"/>
+        </w:rPr>
+      </w:pPr>
+    </w:p>
+    <w:p>
+      <w:pPr>
+        <w:spacing w:line="240" w:lineRule="auto"/>
+        <w:ind w:left="567" w:right="567"/>
+        <w:jc w:val="both"/>
+        <w:rPr>
+          <w:rFonts w:ascii="Arial" w:hAnsi="Arial" w:cs="Arial"/>
+          <w:sz w:val="28"/>
+          <w:szCs w:val="28"/>
+          <w:shd w:val="clear" w:color="auto" w:fill="FFFFFF"/>
+        </w:rPr>
+      </w:pPr>
+      <w:r>
+        <w:rPr>
+          <w:rFonts w:ascii="Arial" w:hAnsi="Arial" w:cs="Arial"/>
+          <w:sz w:val="28"/>
+          <w:szCs w:val="28"/>
+          <w:shd w:val="clear" w:color="auto" w:fill="FFFFFF"/>
+        </w:rPr>
         <w:t>Dificuldades Financeiras, a Perca de Familiares queridos na morte, Doenças</w:t>
       </w:r>
       <w:r>
@@ -160,6 +334,7 @@
         <w:jc w:val="both"/>
         <w:rPr>
           <w:rFonts w:ascii="Arial" w:hAnsi="Arial" w:cs="Arial"/>
+          <w:color w:val="FF0000"/>
           <w:sz w:val="28"/>
           <w:szCs w:val="28"/>
           <w:shd w:val="clear" w:color="auto" w:fill="FFFFFF"/>
@@ -207,7 +382,7 @@
                     </pic:cNvPicPr>
                   </pic:nvPicPr>
                   <pic:blipFill>
-                    <a:blip r:embed="rId4" cstate="print">
+                    <a:blip r:embed="rId5" cstate="print">
                       <a:extLst>
                         <a:ext uri="{28A0092B-C50C-407E-A947-70E740481C1C}">
                           <a14:useLocalDpi xmlns:a14="http://schemas.microsoft.com/office/drawing/2010/main" val="0"/>
@@ -244,25 +419,74 @@
         </w:rPr>
         <w:t xml:space="preserve">Está se esforçando por em pratica os princípios que </w:t>
       </w:r>
+      <w:r>
+        <w:rPr>
+          <w:rFonts w:ascii="Arial" w:hAnsi="Arial" w:cs="Arial"/>
+          <w:sz w:val="28"/>
+          <w:szCs w:val="28"/>
+          <w:shd w:val="clear" w:color="auto" w:fill="FFFFFF"/>
+        </w:rPr>
+        <w:t>está</w:t>
+      </w:r>
+      <w:r>
+        <w:rPr>
+          <w:rFonts w:ascii="Arial" w:hAnsi="Arial" w:cs="Arial"/>
+          <w:sz w:val="28"/>
+          <w:szCs w:val="28"/>
+          <w:shd w:val="clear" w:color="auto" w:fill="FFFFFF"/>
+        </w:rPr>
+        <w:t xml:space="preserve"> aprendendo do seu estudo da Bíblia (em Troca: Forte Oposição Familiar)</w:t>
+      </w:r>
+      <w:r>
+        <w:rPr>
+          <w:rFonts w:ascii="Arial" w:hAnsi="Arial" w:cs="Arial"/>
+          <w:sz w:val="28"/>
+          <w:szCs w:val="28"/>
+          <w:shd w:val="clear" w:color="auto" w:fill="FFFFFF"/>
+        </w:rPr>
+        <w:t xml:space="preserve"> – </w:t>
+      </w:r>
+      <w:r>
+        <w:rPr>
+          <w:rFonts w:ascii="Arial" w:hAnsi="Arial" w:cs="Arial"/>
+          <w:color w:val="FF0000"/>
+          <w:sz w:val="28"/>
+          <w:szCs w:val="28"/>
+          <w:shd w:val="clear" w:color="auto" w:fill="FFFFFF"/>
+        </w:rPr>
+        <w:t xml:space="preserve">Abalada, </w:t>
+      </w:r>
       <w:proofErr w:type="gramStart"/>
       <w:r>
         <w:rPr>
           <w:rFonts w:ascii="Arial" w:hAnsi="Arial" w:cs="Arial"/>
-          <w:sz w:val="28"/>
-          <w:szCs w:val="28"/>
-          <w:shd w:val="clear" w:color="auto" w:fill="FFFFFF"/>
-        </w:rPr>
-        <w:t>esta</w:t>
+          <w:color w:val="FF0000"/>
+          <w:sz w:val="28"/>
+          <w:szCs w:val="28"/>
+          <w:shd w:val="clear" w:color="auto" w:fill="FFFFFF"/>
+        </w:rPr>
+        <w:t>Triste</w:t>
       </w:r>
       <w:proofErr w:type="gramEnd"/>
       <w:r>
         <w:rPr>
           <w:rFonts w:ascii="Arial" w:hAnsi="Arial" w:cs="Arial"/>
-          <w:sz w:val="28"/>
-          <w:szCs w:val="28"/>
-          <w:shd w:val="clear" w:color="auto" w:fill="FFFFFF"/>
-        </w:rPr>
-        <w:t xml:space="preserve"> aprendendo do seu estudo da Bíblia (em Troca: Forte Oposição Familiar)</w:t>
+          <w:color w:val="FF0000"/>
+          <w:sz w:val="28"/>
+          <w:szCs w:val="28"/>
+          <w:shd w:val="clear" w:color="auto" w:fill="FFFFFF"/>
+        </w:rPr>
+        <w:t xml:space="preserve">, </w:t>
+      </w:r>
+      <w:r>
+        <w:rPr>
+          <w:rFonts w:ascii="Arial" w:hAnsi="Arial" w:cs="Arial"/>
+          <w:color w:val="FF0000"/>
+          <w:sz w:val="28"/>
+          <w:szCs w:val="28"/>
+          <w:shd w:val="clear" w:color="auto" w:fill="FFFFFF"/>
+        </w:rPr>
+        <w:t>desanimada</w:t>
       </w:r>
     </w:p>
     <w:p>
@@ -286,26 +510,194 @@
         </w:rPr>
         <w:t xml:space="preserve">Por outro Lado, </w:t>
       </w:r>
+      <w:r>
+        <w:rPr>
+          <w:rFonts w:ascii="Arial" w:hAnsi="Arial" w:cs="Arial"/>
+          <w:sz w:val="28"/>
+          <w:szCs w:val="28"/>
+          <w:shd w:val="clear" w:color="auto" w:fill="FFFFFF"/>
+        </w:rPr>
+        <w:t>estão</w:t>
+      </w:r>
+      <w:r>
+        <w:rPr>
+          <w:rFonts w:ascii="Arial" w:hAnsi="Arial" w:cs="Arial"/>
+          <w:sz w:val="28"/>
+          <w:szCs w:val="28"/>
+          <w:shd w:val="clear" w:color="auto" w:fill="FFFFFF"/>
+        </w:rPr>
+        <w:t xml:space="preserve"> aqueles que temos já algum tempo nesse caminho que nos leva a vida eterna </w:t>
+      </w:r>
+    </w:p>
+    <w:p>
+      <w:pPr>
+        <w:spacing w:line="240" w:lineRule="auto"/>
+        <w:ind w:left="567" w:right="567"/>
+        <w:jc w:val="both"/>
+        <w:rPr>
+          <w:rFonts w:ascii="Arial" w:hAnsi="Arial" w:cs="Arial"/>
+          <w:b/>
+          <w:bCs/>
+          <w:sz w:val="28"/>
+          <w:szCs w:val="28"/>
+          <w:shd w:val="clear" w:color="auto" w:fill="FFFFFF"/>
+        </w:rPr>
+      </w:pPr>
+      <w:r>
+        <w:rPr>
+          <w:rFonts w:ascii="Arial" w:hAnsi="Arial" w:cs="Arial"/>
+          <w:b/>
+          <w:bCs/>
+          <w:sz w:val="28"/>
+          <w:szCs w:val="28"/>
+          <w:shd w:val="clear" w:color="auto" w:fill="FFFFFF"/>
+        </w:rPr>
+        <w:t>(Passamos por muitas Dificuldades)</w:t>
+      </w:r>
+    </w:p>
+    <w:p>
+      <w:pPr>
+        <w:spacing w:line="240" w:lineRule="auto"/>
+        <w:ind w:left="567" w:right="567"/>
+        <w:jc w:val="both"/>
+        <w:rPr>
+          <w:rFonts w:ascii="Arial" w:hAnsi="Arial" w:cs="Arial"/>
+          <w:sz w:val="28"/>
+          <w:szCs w:val="28"/>
+          <w:shd w:val="clear" w:color="auto" w:fill="FFFFFF"/>
+        </w:rPr>
+      </w:pPr>
+    </w:p>
+    <w:p>
+      <w:pPr>
+        <w:spacing w:line="240" w:lineRule="auto"/>
+        <w:ind w:left="1134" w:right="1134"/>
+        <w:jc w:val="both"/>
+        <w:rPr>
+          <w:rFonts w:ascii="Arial" w:hAnsi="Arial" w:cs="Arial"/>
+          <w:b/>
+          <w:bCs/>
+          <w:color w:val="00B0F0"/>
+          <w:shd w:val="clear" w:color="auto" w:fill="FFFFFF"/>
+        </w:rPr>
+      </w:pPr>
+    </w:p>
+    <w:p>
+      <w:pPr>
+        <w:spacing w:line="240" w:lineRule="auto"/>
+        <w:ind w:left="1134" w:right="1134"/>
+        <w:jc w:val="both"/>
+        <w:rPr>
+          <w:rFonts w:ascii="Arial" w:hAnsi="Arial" w:cs="Arial"/>
+          <w:b/>
+          <w:bCs/>
+          <w:color w:val="FF0000"/>
+          <w:shd w:val="clear" w:color="auto" w:fill="FFFFFF"/>
+        </w:rPr>
+      </w:pPr>
+      <w:r>
+        <w:rPr>
+          <w:rFonts w:ascii="Arial" w:hAnsi="Arial" w:cs="Arial"/>
+          <w:b/>
+          <w:bCs/>
+          <w:color w:val="00B0F0"/>
+          <w:shd w:val="clear" w:color="auto" w:fill="FFFFFF"/>
+        </w:rPr>
+        <w:t xml:space="preserve">2 Samuel </w:t>
+      </w:r>
       <w:proofErr w:type="gramStart"/>
       <w:r>
         <w:rPr>
           <w:rFonts w:ascii="Arial" w:hAnsi="Arial" w:cs="Arial"/>
-          <w:sz w:val="28"/>
-          <w:szCs w:val="28"/>
-          <w:shd w:val="clear" w:color="auto" w:fill="FFFFFF"/>
-        </w:rPr>
-        <w:t>Estão</w:t>
+          <w:b/>
+          <w:bCs/>
+          <w:color w:val="00B0F0"/>
+          <w:shd w:val="clear" w:color="auto" w:fill="FFFFFF"/>
+        </w:rPr>
+        <w:t>22:7</w:t>
+      </w:r>
+      <w:r>
+        <w:rPr>
+          <w:rFonts w:ascii="Arial" w:hAnsi="Arial" w:cs="Arial"/>
+          <w:color w:val="00B0F0"/>
+          <w:shd w:val="clear" w:color="auto" w:fill="FFFFFF"/>
+        </w:rPr>
+        <w:t xml:space="preserve">  </w:t>
+      </w:r>
+      <w:r>
+        <w:rPr>
+          <w:rFonts w:ascii="Arial" w:hAnsi="Arial" w:cs="Arial"/>
+          <w:b/>
+          <w:bCs/>
+          <w:color w:val="FF0000"/>
+          <w:shd w:val="clear" w:color="auto" w:fill="FFFFFF"/>
+        </w:rPr>
+        <w:t>Na</w:t>
       </w:r>
       <w:proofErr w:type="gramEnd"/>
       <w:r>
         <w:rPr>
           <w:rFonts w:ascii="Arial" w:hAnsi="Arial" w:cs="Arial"/>
-          <w:sz w:val="28"/>
-          <w:szCs w:val="28"/>
-          <w:shd w:val="clear" w:color="auto" w:fill="FFFFFF"/>
-        </w:rPr>
-        <w:t xml:space="preserve"> aqueles que temos já algum tempo nesse caminho que nos leva a vida eterna (Passamos por muitas Dificuldades)</w:t>
-      </w:r>
+          <w:b/>
+          <w:bCs/>
+          <w:color w:val="FF0000"/>
+          <w:shd w:val="clear" w:color="auto" w:fill="FFFFFF"/>
+        </w:rPr>
+        <w:t xml:space="preserve"> minha aflição</w:t>
+      </w:r>
+      <w:r>
+        <w:rPr>
+          <w:rFonts w:ascii="Arial" w:hAnsi="Arial" w:cs="Arial"/>
+          <w:b/>
+          <w:bCs/>
+          <w:color w:val="FF0000"/>
+          <w:shd w:val="clear" w:color="auto" w:fill="FFFFFF"/>
+        </w:rPr>
+        <w:t xml:space="preserve"> </w:t>
+      </w:r>
+      <w:r>
+        <w:rPr>
+          <w:rFonts w:ascii="Arial" w:hAnsi="Arial" w:cs="Arial"/>
+          <w:b/>
+          <w:bCs/>
+          <w:shd w:val="clear" w:color="auto" w:fill="FFFFFF"/>
+        </w:rPr>
+        <w:t>(dificuldade, Problema)</w:t>
+      </w:r>
+      <w:r>
+        <w:rPr>
+          <w:rFonts w:ascii="Arial" w:hAnsi="Arial" w:cs="Arial"/>
+          <w:b/>
+          <w:bCs/>
+          <w:color w:val="FF0000"/>
+          <w:shd w:val="clear" w:color="auto" w:fill="FFFFFF"/>
+        </w:rPr>
+        <w:t xml:space="preserve"> eu invoquei a Jeová, Clamei ao meu Deus. Então do seu templo ele ouviu a minha voz, E meu clamor por ajuda chegou aos seus ouvidos</w:t>
+      </w:r>
+    </w:p>
+    <w:p>
+      <w:pPr>
+        <w:spacing w:line="240" w:lineRule="auto"/>
+        <w:ind w:left="1134" w:right="1134"/>
+        <w:jc w:val="both"/>
+        <w:rPr>
+          <w:rFonts w:ascii="Arial" w:hAnsi="Arial" w:cs="Arial"/>
+          <w:color w:val="292929"/>
+          <w:shd w:val="clear" w:color="auto" w:fill="FFFFFF"/>
+        </w:rPr>
+      </w:pPr>
+    </w:p>
+    <w:p>
+      <w:pPr>
+        <w:spacing w:line="240" w:lineRule="auto"/>
+        <w:ind w:left="1134" w:right="1134"/>
+        <w:jc w:val="both"/>
+        <w:rPr>
+          <w:rFonts w:ascii="Arial" w:hAnsi="Arial" w:cs="Arial"/>
+          <w:color w:val="292929"/>
+          <w:shd w:val="clear" w:color="auto" w:fill="FFFFFF"/>
+        </w:rPr>
+      </w:pPr>
     </w:p>
     <w:p>
       <w:pPr>
@@ -326,159 +718,78 @@
           <w:szCs w:val="28"/>
           <w:shd w:val="clear" w:color="auto" w:fill="FFFFFF"/>
         </w:rPr>
-        <w:t xml:space="preserve">Perseguido a morte pelo Rey Saul, </w:t>
-      </w:r>
-      <w:proofErr w:type="gramStart"/>
-      <w:r>
-        <w:rPr>
-          <w:rFonts w:ascii="Arial" w:hAnsi="Arial" w:cs="Arial"/>
-          <w:sz w:val="28"/>
-          <w:szCs w:val="28"/>
-          <w:shd w:val="clear" w:color="auto" w:fill="FFFFFF"/>
-        </w:rPr>
-        <w:t>Desprezado</w:t>
-      </w:r>
-      <w:proofErr w:type="gramEnd"/>
-      <w:r>
-        <w:rPr>
-          <w:rFonts w:ascii="Arial" w:hAnsi="Arial" w:cs="Arial"/>
-          <w:sz w:val="28"/>
-          <w:szCs w:val="28"/>
-          <w:shd w:val="clear" w:color="auto" w:fill="FFFFFF"/>
-        </w:rPr>
-        <w:t xml:space="preserve"> por Nabal os Filisteus, Traído pelos seu filho</w:t>
-      </w:r>
-    </w:p>
-    <w:p>
-      <w:pPr>
-        <w:spacing w:line="240" w:lineRule="auto"/>
-        <w:ind w:left="1134" w:right="1134"/>
+        <w:t xml:space="preserve">Queremos expressar a Jeová, como palavras ou pensamento nossas dificuldades, </w:t>
+      </w:r>
+      <w:r>
+        <w:rPr>
+          <w:rFonts w:ascii="Arial" w:hAnsi="Arial" w:cs="Arial"/>
+          <w:sz w:val="28"/>
+          <w:szCs w:val="28"/>
+          <w:shd w:val="clear" w:color="auto" w:fill="FFFFFF"/>
+        </w:rPr>
+        <w:t xml:space="preserve">com a confiança de que </w:t>
+      </w:r>
+      <w:r>
+        <w:rPr>
+          <w:rFonts w:ascii="Arial" w:hAnsi="Arial" w:cs="Arial"/>
+          <w:sz w:val="28"/>
+          <w:szCs w:val="28"/>
+          <w:shd w:val="clear" w:color="auto" w:fill="FFFFFF"/>
+        </w:rPr>
+        <w:t>ele tem a disposição de nos ouvir.</w:t>
+      </w:r>
+    </w:p>
+    <w:p>
+      <w:pPr>
+        <w:spacing w:line="240" w:lineRule="auto"/>
         <w:jc w:val="both"/>
         <w:rPr>
           <w:rFonts w:ascii="Arial" w:hAnsi="Arial" w:cs="Arial"/>
           <w:color w:val="292929"/>
-          <w:shd w:val="clear" w:color="auto" w:fill="FFFFFF"/>
-        </w:rPr>
-      </w:pPr>
-      <w:r>
-        <w:rPr>
-          <w:rFonts w:ascii="Arial" w:hAnsi="Arial" w:cs="Arial"/>
-          <w:b/>
-          <w:bCs/>
-          <w:color w:val="00B0F0"/>
-          <w:shd w:val="clear" w:color="auto" w:fill="FFFFFF"/>
-        </w:rPr>
-        <w:t xml:space="preserve">2 Samuel </w:t>
-      </w:r>
-      <w:proofErr w:type="gramStart"/>
-      <w:r>
-        <w:rPr>
-          <w:rFonts w:ascii="Arial" w:hAnsi="Arial" w:cs="Arial"/>
-          <w:b/>
-          <w:bCs/>
-          <w:color w:val="00B0F0"/>
-          <w:shd w:val="clear" w:color="auto" w:fill="FFFFFF"/>
-        </w:rPr>
-        <w:t>22:7</w:t>
-      </w:r>
-      <w:r>
-        <w:rPr>
-          <w:rFonts w:ascii="Arial" w:hAnsi="Arial" w:cs="Arial"/>
-          <w:color w:val="00B0F0"/>
-          <w:shd w:val="clear" w:color="auto" w:fill="FFFFFF"/>
-        </w:rPr>
-        <w:t xml:space="preserve">  </w:t>
-      </w:r>
-      <w:r>
-        <w:rPr>
-          <w:rFonts w:ascii="Arial" w:hAnsi="Arial" w:cs="Arial"/>
-          <w:b/>
-          <w:bCs/>
-          <w:color w:val="FF0000"/>
-          <w:shd w:val="clear" w:color="auto" w:fill="FFFFFF"/>
-        </w:rPr>
-        <w:t>Na</w:t>
-      </w:r>
-      <w:proofErr w:type="gramEnd"/>
-      <w:r>
-        <w:rPr>
-          <w:rFonts w:ascii="Arial" w:hAnsi="Arial" w:cs="Arial"/>
-          <w:b/>
-          <w:bCs/>
-          <w:color w:val="FF0000"/>
-          <w:shd w:val="clear" w:color="auto" w:fill="FFFFFF"/>
-        </w:rPr>
-        <w:t xml:space="preserve"> minha aflição</w:t>
-      </w:r>
-      <w:r>
-        <w:rPr>
-          <w:rFonts w:ascii="Arial" w:hAnsi="Arial" w:cs="Arial"/>
-          <w:b/>
-          <w:bCs/>
-          <w:color w:val="FF0000"/>
-          <w:shd w:val="clear" w:color="auto" w:fill="FFFFFF"/>
-        </w:rPr>
-        <w:t xml:space="preserve"> </w:t>
-      </w:r>
-      <w:r>
-        <w:rPr>
-          <w:rFonts w:ascii="Arial" w:hAnsi="Arial" w:cs="Arial"/>
-          <w:b/>
-          <w:bCs/>
-          <w:shd w:val="clear" w:color="auto" w:fill="FFFFFF"/>
-        </w:rPr>
-        <w:t>(dificuldade, Problema)</w:t>
-      </w:r>
-      <w:r>
-        <w:rPr>
-          <w:rFonts w:ascii="Arial" w:hAnsi="Arial" w:cs="Arial"/>
-          <w:b/>
-          <w:bCs/>
-          <w:color w:val="FF0000"/>
-          <w:shd w:val="clear" w:color="auto" w:fill="FFFFFF"/>
-        </w:rPr>
-        <w:t xml:space="preserve"> eu invoquei a Jeová, Clamei ao meu Deus. Então do seu templo ele ouviu a minha voz, E meu clamor por ajuda chegou aos seus ouvidos</w:t>
-      </w:r>
-    </w:p>
-    <w:p>
-      <w:pPr>
-        <w:spacing w:line="240" w:lineRule="auto"/>
-        <w:ind w:left="567" w:right="567"/>
-        <w:jc w:val="both"/>
-        <w:rPr>
-          <w:rFonts w:ascii="Arial" w:hAnsi="Arial" w:cs="Arial"/>
-          <w:sz w:val="28"/>
-          <w:szCs w:val="28"/>
-          <w:shd w:val="clear" w:color="auto" w:fill="FFFFFF"/>
-        </w:rPr>
-      </w:pPr>
-      <w:r>
-        <w:rPr>
-          <w:rFonts w:ascii="Arial" w:hAnsi="Arial" w:cs="Arial"/>
-          <w:sz w:val="28"/>
-          <w:szCs w:val="28"/>
-          <w:shd w:val="clear" w:color="auto" w:fill="FFFFFF"/>
-        </w:rPr>
-        <w:t xml:space="preserve">Queremos expressar a Jeová, como palavras ou pensamento nossas dificuldades, </w:t>
-      </w:r>
-      <w:r>
-        <w:rPr>
-          <w:rFonts w:ascii="Arial" w:hAnsi="Arial" w:cs="Arial"/>
-          <w:sz w:val="28"/>
-          <w:szCs w:val="28"/>
-          <w:shd w:val="clear" w:color="auto" w:fill="FFFFFF"/>
-        </w:rPr>
-        <w:t xml:space="preserve">com a confiança de que </w:t>
-      </w:r>
-      <w:r>
-        <w:rPr>
-          <w:rFonts w:ascii="Arial" w:hAnsi="Arial" w:cs="Arial"/>
-          <w:sz w:val="28"/>
-          <w:szCs w:val="28"/>
-          <w:shd w:val="clear" w:color="auto" w:fill="FFFFFF"/>
-        </w:rPr>
-        <w:t>ele tem a disposição de nos ouvir.</w:t>
-      </w:r>
+          <w:sz w:val="28"/>
+          <w:szCs w:val="28"/>
+          <w:shd w:val="clear" w:color="auto" w:fill="FFFFFF"/>
+        </w:rPr>
+      </w:pPr>
+    </w:p>
+    <w:p>
+      <w:pPr>
+        <w:spacing w:line="240" w:lineRule="auto"/>
+        <w:jc w:val="both"/>
+        <w:rPr>
+          <w:rFonts w:ascii="Arial" w:hAnsi="Arial" w:cs="Arial"/>
+          <w:color w:val="292929"/>
+          <w:sz w:val="28"/>
+          <w:szCs w:val="28"/>
+          <w:shd w:val="clear" w:color="auto" w:fill="FFFFFF"/>
+        </w:rPr>
+      </w:pPr>
+    </w:p>
+    <w:p>
+      <w:pPr>
+        <w:spacing w:line="240" w:lineRule="auto"/>
+        <w:jc w:val="both"/>
+        <w:rPr>
+          <w:rFonts w:ascii="Arial" w:hAnsi="Arial" w:cs="Arial"/>
+          <w:color w:val="292929"/>
+          <w:sz w:val="28"/>
+          <w:szCs w:val="28"/>
+          <w:shd w:val="clear" w:color="auto" w:fill="FFFFFF"/>
+        </w:rPr>
+      </w:pPr>
+    </w:p>
+    <w:p>
+      <w:pPr>
+        <w:spacing w:line="240" w:lineRule="auto"/>
+        <w:jc w:val="both"/>
+        <w:rPr>
+          <w:rFonts w:ascii="Arial" w:hAnsi="Arial" w:cs="Arial"/>
+          <w:color w:val="292929"/>
+          <w:sz w:val="28"/>
+          <w:szCs w:val="28"/>
+          <w:shd w:val="clear" w:color="auto" w:fill="FFFFFF"/>
+        </w:rPr>
+      </w:pPr>
     </w:p>
     <w:p>
       <w:pPr>
@@ -615,7 +926,7 @@
                     </pic:cNvPicPr>
                   </pic:nvPicPr>
                   <pic:blipFill>
-                    <a:blip r:embed="rId5">
+                    <a:blip r:embed="rId6">
                       <a:extLst>
                         <a:ext uri="{28A0092B-C50C-407E-A947-70E740481C1C}">
                           <a14:useLocalDpi xmlns:a14="http://schemas.microsoft.com/office/drawing/2010/main" val="0"/>
@@ -808,7 +1119,6 @@
           <w:szCs w:val="28"/>
           <w:shd w:val="clear" w:color="auto" w:fill="FFFFFF"/>
         </w:rPr>
-        <w:lastRenderedPageBreak/>
         <w:t>Introdução da Bíblia: Temas</w:t>
       </w:r>
     </w:p>
@@ -894,7 +1204,134 @@
           <w:color w:val="FF0000"/>
           <w:shd w:val="clear" w:color="auto" w:fill="FFFFFF"/>
         </w:rPr>
-        <w:t>Com alguém leal, ages com lealdade; Com o homem irrepreensível e valente, ages de modo irrepreensível;</w:t>
+        <w:t>Com alguém leal</w:t>
+      </w:r>
+      <w:r>
+        <w:rPr>
+          <w:rFonts w:ascii="Arial" w:hAnsi="Arial" w:cs="Arial"/>
+          <w:b/>
+          <w:bCs/>
+          <w:color w:val="FF0000"/>
+          <w:shd w:val="clear" w:color="auto" w:fill="FFFFFF"/>
+        </w:rPr>
+        <w:t xml:space="preserve"> </w:t>
+      </w:r>
+    </w:p>
+    <w:p>
+      <w:pPr>
+        <w:pStyle w:val="PargrafodaLista"/>
+        <w:numPr>
+          <w:ilvl w:val="0"/>
+          <w:numId w:val="1"/>
+        </w:numPr>
+        <w:spacing w:line="240" w:lineRule="auto"/>
+        <w:ind w:right="1134"/>
+        <w:jc w:val="both"/>
+        <w:rPr>
+          <w:rFonts w:ascii="Arial" w:hAnsi="Arial" w:cs="Arial"/>
+          <w:b/>
+          <w:bCs/>
+          <w:color w:val="FF0000"/>
+          <w:shd w:val="clear" w:color="auto" w:fill="FFFFFF"/>
+        </w:rPr>
+      </w:pPr>
+      <w:r>
+        <w:rPr>
+          <w:rFonts w:ascii="Arial" w:hAnsi="Arial" w:cs="Arial"/>
+          <w:b/>
+          <w:bCs/>
+          <w:shd w:val="clear" w:color="auto" w:fill="FFFFFF"/>
+        </w:rPr>
+        <w:t>Por Obedecer aos Princípios contidos na Bíblia</w:t>
+      </w:r>
+      <w:r>
+        <w:rPr>
+          <w:rFonts w:ascii="Arial" w:hAnsi="Arial" w:cs="Arial"/>
+          <w:b/>
+          <w:bCs/>
+          <w:shd w:val="clear" w:color="auto" w:fill="FFFFFF"/>
+        </w:rPr>
+        <w:t>:</w:t>
+      </w:r>
+    </w:p>
+    <w:p>
+      <w:pPr>
+        <w:pStyle w:val="PargrafodaLista"/>
+        <w:numPr>
+          <w:ilvl w:val="1"/>
+          <w:numId w:val="1"/>
+        </w:numPr>
+        <w:spacing w:line="240" w:lineRule="auto"/>
+        <w:ind w:right="1134"/>
+        <w:jc w:val="both"/>
+        <w:rPr>
+          <w:rFonts w:ascii="Arial" w:hAnsi="Arial" w:cs="Arial"/>
+          <w:b/>
+          <w:bCs/>
+          <w:color w:val="FF0000"/>
+          <w:shd w:val="clear" w:color="auto" w:fill="FFFFFF"/>
+        </w:rPr>
+      </w:pPr>
+      <w:r>
+        <w:rPr>
+          <w:rFonts w:ascii="Arial" w:hAnsi="Arial" w:cs="Arial"/>
+          <w:b/>
+          <w:bCs/>
+          <w:shd w:val="clear" w:color="auto" w:fill="FFFFFF"/>
+        </w:rPr>
+        <w:t xml:space="preserve"> e por Respeitar Aqueles que tem sidos designados para nos guiar</w:t>
+      </w:r>
+    </w:p>
+    <w:p>
+      <w:pPr>
+        <w:pStyle w:val="PargrafodaLista"/>
+        <w:numPr>
+          <w:ilvl w:val="1"/>
+          <w:numId w:val="1"/>
+        </w:numPr>
+        <w:spacing w:line="240" w:lineRule="auto"/>
+        <w:ind w:right="1134"/>
+        <w:jc w:val="both"/>
+        <w:rPr>
+          <w:rFonts w:ascii="Arial" w:hAnsi="Arial" w:cs="Arial"/>
+          <w:b/>
+          <w:bCs/>
+          <w:color w:val="FF0000"/>
+          <w:shd w:val="clear" w:color="auto" w:fill="FFFFFF"/>
+        </w:rPr>
+      </w:pPr>
+      <w:r>
+        <w:rPr>
+          <w:rFonts w:ascii="Arial" w:hAnsi="Arial" w:cs="Arial"/>
+          <w:b/>
+          <w:bCs/>
+          <w:shd w:val="clear" w:color="auto" w:fill="FFFFFF"/>
+        </w:rPr>
+        <w:t>Por continuar sendo neutrais em assuntos políticos</w:t>
+      </w:r>
+    </w:p>
+    <w:p>
+      <w:pPr>
+        <w:spacing w:line="240" w:lineRule="auto"/>
+        <w:ind w:right="1134"/>
+        <w:jc w:val="both"/>
+        <w:rPr>
+          <w:rFonts w:ascii="Arial" w:hAnsi="Arial" w:cs="Arial"/>
+          <w:b/>
+          <w:bCs/>
+          <w:color w:val="FF0000"/>
+          <w:shd w:val="clear" w:color="auto" w:fill="FFFFFF"/>
+        </w:rPr>
+      </w:pPr>
+      <w:r>
+        <w:rPr>
+          <w:rFonts w:ascii="Arial" w:hAnsi="Arial" w:cs="Arial"/>
+          <w:b/>
+          <w:bCs/>
+          <w:color w:val="FF0000"/>
+          <w:shd w:val="clear" w:color="auto" w:fill="FFFFFF"/>
+        </w:rPr>
+        <w:t>ages com lealdade</w:t>
       </w:r>
     </w:p>
     <w:p>
@@ -905,124 +1342,6 @@
         <w:rPr>
           <w:rFonts w:ascii="Arial" w:hAnsi="Arial" w:cs="Arial"/>
           <w:color w:val="292929"/>
-          <w:shd w:val="clear" w:color="auto" w:fill="FFFFFF"/>
-        </w:rPr>
-      </w:pPr>
-      <w:hyperlink r:id="rId6" w:history="1">
-        <w:r>
-          <w:rPr>
-            <w:rStyle w:val="nfase"/>
-            <w:rFonts w:ascii="Arial" w:hAnsi="Arial" w:cs="Arial"/>
-            <w:color w:val="2878BB"/>
-            <w:shd w:val="clear" w:color="auto" w:fill="FFFFFF"/>
-          </w:rPr>
-          <w:t>Sentinela</w:t>
-        </w:r>
-        <w:r>
-          <w:rPr>
-            <w:rStyle w:val="Hyperlink"/>
-            <w:rFonts w:ascii="Arial" w:hAnsi="Arial" w:cs="Arial"/>
-            <w:color w:val="2878BB"/>
-            <w:shd w:val="clear" w:color="auto" w:fill="FFFFFF"/>
-          </w:rPr>
-          <w:t> 01/06/10 pág. 26 parág. 4-6</w:t>
-        </w:r>
-      </w:hyperlink>
-      <w:r>
-        <w:rPr>
-          <w:rFonts w:ascii="Arial" w:hAnsi="Arial" w:cs="Arial"/>
-          <w:color w:val="292929"/>
-          <w:shd w:val="clear" w:color="auto" w:fill="FFFFFF"/>
-        </w:rPr>
-        <w:t>)</w:t>
-      </w:r>
-      <w:r>
-        <w:rPr>
-          <w:sz w:val="18"/>
-          <w:szCs w:val="18"/>
-        </w:rPr>
-        <w:t xml:space="preserve"> </w:t>
-      </w:r>
-      <w:r>
-        <w:rPr>
-          <w:rFonts w:ascii="Arial" w:hAnsi="Arial" w:cs="Arial"/>
-          <w:color w:val="292929"/>
-          <w:shd w:val="clear" w:color="auto" w:fill="FFFFFF"/>
-        </w:rPr>
-        <w:t>Vejamos mais de perto as palavras de Davi. O termo hebraico traduzido “agirás com lealdade” também pode ser traduzido “agirás com benevolência”. A verdadeira lealdade tem suas raízes no amor. Movido por amor, Jeová se apega a quem lhe é leal.*</w:t>
-      </w:r>
-    </w:p>
-    <w:p>
-      <w:pPr>
-        <w:spacing w:line="240" w:lineRule="auto"/>
-        <w:ind w:left="567" w:right="566"/>
-        <w:jc w:val="both"/>
-        <w:rPr>
-          <w:rFonts w:ascii="Arial" w:hAnsi="Arial" w:cs="Arial"/>
-          <w:color w:val="292929"/>
-          <w:shd w:val="clear" w:color="auto" w:fill="FFFFFF"/>
-        </w:rPr>
-      </w:pPr>
-      <w:r>
-        <w:rPr>
-          <w:rFonts w:ascii="Arial" w:hAnsi="Arial" w:cs="Arial"/>
-          <w:color w:val="292929"/>
-          <w:shd w:val="clear" w:color="auto" w:fill="FFFFFF"/>
-        </w:rPr>
-        <w:t>Note também que a lealdade é mais que um sentimento; é uma qualidade ativa, não passiva. Como Davi pôde ver, Jeová age com lealdade. Nas épocas mais difíceis, Jeová agiu em seu favor, protegendo lealmente esse rei fiel e lhe dando orientação. Davi, cheio de gratidão, reconheceu que Jeová o havia livrado “da palma da mão de todos os seus inimigos”. — 2 Samuel 22:1.</w:t>
-      </w:r>
-    </w:p>
-    <w:p>
-      <w:pPr>
-        <w:spacing w:line="240" w:lineRule="auto"/>
-        <w:ind w:left="567" w:right="566"/>
-        <w:jc w:val="both"/>
-        <w:rPr>
-          <w:rFonts w:ascii="Arial" w:hAnsi="Arial" w:cs="Arial"/>
-          <w:color w:val="292929"/>
-          <w:shd w:val="clear" w:color="auto" w:fill="FFFFFF"/>
-        </w:rPr>
-      </w:pPr>
-    </w:p>
-    <w:p>
-      <w:pPr>
-        <w:spacing w:line="240" w:lineRule="auto"/>
-        <w:ind w:left="567" w:right="566"/>
-        <w:jc w:val="both"/>
-        <w:rPr>
-          <w:rFonts w:ascii="Arial" w:hAnsi="Arial" w:cs="Arial"/>
-          <w:color w:val="292929"/>
-          <w:shd w:val="clear" w:color="auto" w:fill="FFFFFF"/>
-        </w:rPr>
-      </w:pPr>
-      <w:r>
-        <w:rPr>
-          <w:rFonts w:ascii="Arial" w:hAnsi="Arial" w:cs="Arial"/>
-          <w:color w:val="292929"/>
-          <w:shd w:val="clear" w:color="auto" w:fill="FFFFFF"/>
-        </w:rPr>
-        <w:t xml:space="preserve">O que aprendemos das palavras de Davi? Jeová não é indeciso e não muda. (Tiago 1:17) Ele </w:t>
-      </w:r>
-      <w:bookmarkStart w:id="0" w:name="_GoBack"/>
-      <w:bookmarkEnd w:id="0"/>
-      <w:r>
-        <w:rPr>
-          <w:rFonts w:ascii="Arial" w:hAnsi="Arial" w:cs="Arial"/>
-          <w:color w:val="292929"/>
-          <w:shd w:val="clear" w:color="auto" w:fill="FFFFFF"/>
-        </w:rPr>
-        <w:t>se apega a seus padrões e sempre é fiel às suas promessas. Num outro salmo, Davi escreveu: “Jeová . . . não abandonará aqueles que lhe são leais.” — Salmo 37:28.</w:t>
-      </w:r>
-    </w:p>
-    <w:p>
-      <w:pPr>
-        <w:spacing w:line="240" w:lineRule="auto"/>
-        <w:jc w:val="both"/>
-        <w:rPr>
-          <w:rFonts w:ascii="Arial" w:hAnsi="Arial" w:cs="Arial"/>
-          <w:color w:val="292929"/>
-          <w:sz w:val="28"/>
-          <w:szCs w:val="28"/>
           <w:shd w:val="clear" w:color="auto" w:fill="FFFFFF"/>
         </w:rPr>
       </w:pPr>
@@ -1047,9 +1366,25 @@
           <w:shd w:val="clear" w:color="auto" w:fill="FFFFFF"/>
         </w:rPr>
         <w:drawing>
-          <wp:inline distT="0" distB="0" distL="0" distR="0" wp14:anchorId="3C09E468" wp14:editId="17CA5DEA">
-            <wp:extent cx="6486525" cy="3655833"/>
-            <wp:effectExtent l="0" t="0" r="0" b="1905"/>
+          <wp:anchor distT="0" distB="0" distL="114300" distR="114300" simplePos="0" relativeHeight="251660288" behindDoc="1" locked="0" layoutInCell="1" allowOverlap="1" wp14:anchorId="3C09E468" wp14:editId="3508C4ED">
+            <wp:simplePos x="0" y="0"/>
+            <wp:positionH relativeFrom="margin">
+              <wp:align>left</wp:align>
+            </wp:positionH>
+            <wp:positionV relativeFrom="paragraph">
+              <wp:posOffset>301625</wp:posOffset>
+            </wp:positionV>
+            <wp:extent cx="3024505" cy="1704975"/>
+            <wp:effectExtent l="0" t="0" r="4445" b="9525"/>
+            <wp:wrapTight wrapText="bothSides">
+              <wp:wrapPolygon edited="0">
+                <wp:start x="0" y="0"/>
+                <wp:lineTo x="0" y="21479"/>
+                <wp:lineTo x="21496" y="21479"/>
+                <wp:lineTo x="21496" y="0"/>
+                <wp:lineTo x="0" y="0"/>
+              </wp:wrapPolygon>
+            </wp:wrapTight>
             <wp:docPr id="1" name="Picture 1"/>
             <wp:cNvGraphicFramePr>
               <a:graphicFrameLocks xmlns:a="http://schemas.openxmlformats.org/drawingml/2006/main" noChangeAspect="1"/>
@@ -1064,7 +1399,7 @@
                     </pic:cNvPicPr>
                   </pic:nvPicPr>
                   <pic:blipFill>
-                    <a:blip r:embed="rId7">
+                    <a:blip r:embed="rId7" cstate="print">
                       <a:extLst>
                         <a:ext uri="{28A0092B-C50C-407E-A947-70E740481C1C}">
                           <a14:useLocalDpi xmlns:a14="http://schemas.microsoft.com/office/drawing/2010/main" val="0"/>
@@ -1079,7 +1414,7 @@
                   <pic:spPr bwMode="auto">
                     <a:xfrm>
                       <a:off x="0" y="0"/>
-                      <a:ext cx="6496690" cy="3661562"/>
+                      <a:ext cx="3024505" cy="1704975"/>
                     </a:xfrm>
                     <a:prstGeom prst="rect">
                       <a:avLst/>
@@ -1092,7 +1427,13 @@
                 </pic:pic>
               </a:graphicData>
             </a:graphic>
-          </wp:inline>
+            <wp14:sizeRelH relativeFrom="margin">
+              <wp14:pctWidth>0</wp14:pctWidth>
+            </wp14:sizeRelH>
+            <wp14:sizeRelV relativeFrom="margin">
+              <wp14:pctHeight>0</wp14:pctHeight>
+            </wp14:sizeRelV>
+          </wp:anchor>
         </w:drawing>
       </w:r>
     </w:p>
@@ -1102,21 +1443,80 @@
         <w:jc w:val="both"/>
         <w:rPr>
           <w:rFonts w:ascii="Arial" w:hAnsi="Arial" w:cs="Arial"/>
-          <w:b/>
-          <w:bCs/>
-          <w:sz w:val="52"/>
-          <w:szCs w:val="52"/>
-        </w:rPr>
-      </w:pPr>
-      <w:r>
-        <w:rPr>
-          <w:rFonts w:ascii="Arial" w:hAnsi="Arial" w:cs="Arial"/>
+          <w:noProof/>
           <w:color w:val="292929"/>
-          <w:sz w:val="28"/>
-          <w:szCs w:val="28"/>
-          <w:shd w:val="clear" w:color="auto" w:fill="FFFFFF"/>
-        </w:rPr>
-        <w:t>fg</w:t>
+          <w:shd w:val="clear" w:color="auto" w:fill="FFFFFF"/>
+        </w:rPr>
+      </w:pPr>
+    </w:p>
+    <w:p>
+      <w:pPr>
+        <w:rPr>
+          <w:rFonts w:ascii="Arial" w:hAnsi="Arial" w:cs="Arial"/>
+          <w:noProof/>
+          <w:color w:val="292929"/>
+          <w:shd w:val="clear" w:color="auto" w:fill="FFFFFF"/>
+        </w:rPr>
+      </w:pPr>
+    </w:p>
+    <w:p>
+      <w:pPr>
+        <w:tabs>
+          <w:tab w:val="left" w:pos="1290"/>
+        </w:tabs>
+        <w:rPr>
+          <w:rFonts w:ascii="Arial" w:hAnsi="Arial" w:cs="Arial"/>
+          <w:sz w:val="28"/>
+          <w:szCs w:val="28"/>
+        </w:rPr>
+      </w:pPr>
+      <w:r>
+        <w:rPr>
+          <w:rFonts w:ascii="Arial" w:hAnsi="Arial" w:cs="Arial"/>
+          <w:sz w:val="28"/>
+          <w:szCs w:val="28"/>
+        </w:rPr>
+        <w:t xml:space="preserve">Nunca se esqueça de que Satanás sabe que o tempo dele é curto. </w:t>
+      </w:r>
+    </w:p>
+    <w:p>
+      <w:pPr>
+        <w:tabs>
+          <w:tab w:val="left" w:pos="1290"/>
+        </w:tabs>
+        <w:rPr>
+          <w:rFonts w:ascii="Arial" w:hAnsi="Arial" w:cs="Arial"/>
+          <w:sz w:val="28"/>
+          <w:szCs w:val="28"/>
+        </w:rPr>
+      </w:pPr>
+      <w:r>
+        <w:rPr>
+          <w:rFonts w:ascii="Arial" w:hAnsi="Arial" w:cs="Arial"/>
+          <w:sz w:val="28"/>
+          <w:szCs w:val="28"/>
+        </w:rPr>
+        <w:t xml:space="preserve">Ele quer usar a futilidade da vida neste mundo para nos desanimar e nos fazer desistir. </w:t>
+      </w:r>
+    </w:p>
+    <w:p>
+      <w:pPr>
+        <w:tabs>
+          <w:tab w:val="left" w:pos="1290"/>
+        </w:tabs>
+        <w:rPr>
+          <w:rFonts w:ascii="Arial" w:hAnsi="Arial" w:cs="Arial"/>
+          <w:sz w:val="28"/>
+          <w:szCs w:val="28"/>
+        </w:rPr>
+      </w:pPr>
+      <w:r>
+        <w:rPr>
+          <w:rFonts w:ascii="Arial" w:hAnsi="Arial" w:cs="Arial"/>
+          <w:sz w:val="28"/>
+          <w:szCs w:val="28"/>
+        </w:rPr>
+        <w:t>Portanto, estejamos firmemente determinados a confiar plenamente em Jeová em tempos de aflição.</w:t>
       </w:r>
     </w:p>
     <w:sectPr>
@@ -1129,8 +1529,129 @@
 </w:document>
 </file>
 
+<file path=word/numbering.xml><?xml version="1.0" encoding="utf-8"?>
+<w:numbering xmlns:wpc="http://schemas.microsoft.com/office/word/2010/wordprocessingCanvas" xmlns:cx="http://schemas.microsoft.com/office/drawing/2014/chartex" xmlns:cx1="http://schemas.microsoft.com/office/drawing/2015/9/8/chartex" xmlns:cx2="http://schemas.microsoft.com/office/drawing/2015/10/21/chartex" xmlns:cx3="http://schemas.microsoft.com/office/drawing/2016/5/9/chartex" xmlns:cx4="http://schemas.microsoft.com/office/drawing/2016/5/10/chartex" xmlns:cx5="http://schemas.microsoft.com/office/drawing/2016/5/11/chartex" xmlns:cx6="http://schemas.microsoft.com/office/drawing/2016/5/12/chartex" xmlns:cx7="http://schemas.microsoft.com/office/drawing/2016/5/13/chartex" xmlns:cx8="http://schemas.microsoft.com/office/drawing/2016/5/14/chartex" xmlns:mc="http://schemas.openxmlformats.org/markup-compatibility/2006" xmlns:aink="http://schemas.microsoft.com/office/drawing/2016/ink" xmlns:am3d="http://schemas.microsoft.com/office/drawing/2017/model3d" xmlns:o="urn:schemas-microsoft-com:office:office" xmlns:oel="http://schemas.microsoft.com/office/2019/extlst" xmlns:r="http://schemas.openxmlformats.org/officeDocument/2006/relationships" xmlns:m="http://schemas.openxmlformats.org/officeDocument/2006/math" xmlns:v="urn:schemas-microsoft-com:vml" xmlns:wp14="http://schemas.microsoft.com/office/word/2010/wordprocessingDrawing" xmlns:wp="http://schemas.openxmlformats.org/drawingml/2006/wordprocessingDrawing" xmlns:w10="urn:schemas-microsoft-com:office:word" xmlns:w="http://schemas.openxmlformats.org/wordprocessingml/2006/main" xmlns:w14="http://schemas.microsoft.com/office/word/2010/wordml" xmlns:w15="http://schemas.microsoft.com/office/word/2012/wordml" xmlns:w16cex="http://schemas.microsoft.com/office/word/2018/wordml/cex" xmlns:w16cid="http://schemas.microsoft.com/office/word/2016/wordml/cid" xmlns:w16="http://schemas.microsoft.com/office/word/2018/wordml" xmlns:w16sdtdh="http://schemas.microsoft.com/office/word/2020/wordml/sdtdatahash" xmlns:w16se="http://schemas.microsoft.com/office/word/2015/wordml/symex" xmlns:wpg="http://schemas.microsoft.com/office/word/2010/wordprocessingGroup" xmlns:wpi="http://schemas.microsoft.com/office/word/2010/wordprocessingInk" xmlns:wne="http://schemas.microsoft.com/office/word/2006/wordml" xmlns:wps="http://schemas.microsoft.com/office/word/2010/wordprocessingShape" mc:Ignorable="w14 w15 w16se w16cid w16 w16cex w16sdtdh wp14">
+  <w:abstractNum w:abstractNumId="0" w15:restartNumberingAfterBreak="0">
+    <w:nsid w:val="58976333"/>
+    <w:multiLevelType w:val="hybridMultilevel"/>
+    <w:tmpl w:val="CC3CB75C"/>
+    <w:lvl w:ilvl="0" w:tplc="04160001">
+      <w:start w:val="1"/>
+      <w:numFmt w:val="bullet"/>
+      <w:lvlText w:val=""/>
+      <w:lvlJc w:val="left"/>
+      <w:pPr>
+        <w:ind w:left="1854" w:hanging="360"/>
+      </w:pPr>
+      <w:rPr>
+        <w:rFonts w:ascii="Symbol" w:hAnsi="Symbol" w:hint="default"/>
+      </w:rPr>
+    </w:lvl>
+    <w:lvl w:ilvl="1" w:tplc="04160003">
+      <w:start w:val="1"/>
+      <w:numFmt w:val="bullet"/>
+      <w:lvlText w:val="o"/>
+      <w:lvlJc w:val="left"/>
+      <w:pPr>
+        <w:ind w:left="2574" w:hanging="360"/>
+      </w:pPr>
+      <w:rPr>
+        <w:rFonts w:ascii="Courier New" w:hAnsi="Courier New" w:cs="Courier New" w:hint="default"/>
+      </w:rPr>
+    </w:lvl>
+    <w:lvl w:ilvl="2" w:tplc="04160005" w:tentative="1">
+      <w:start w:val="1"/>
+      <w:numFmt w:val="bullet"/>
+      <w:lvlText w:val=""/>
+      <w:lvlJc w:val="left"/>
+      <w:pPr>
+        <w:ind w:left="3294" w:hanging="360"/>
+      </w:pPr>
+      <w:rPr>
+        <w:rFonts w:ascii="Wingdings" w:hAnsi="Wingdings" w:hint="default"/>
+      </w:rPr>
+    </w:lvl>
+    <w:lvl w:ilvl="3" w:tplc="04160001" w:tentative="1">
+      <w:start w:val="1"/>
+      <w:numFmt w:val="bullet"/>
+      <w:lvlText w:val=""/>
+      <w:lvlJc w:val="left"/>
+      <w:pPr>
+        <w:ind w:left="4014" w:hanging="360"/>
+      </w:pPr>
+      <w:rPr>
+        <w:rFonts w:ascii="Symbol" w:hAnsi="Symbol" w:hint="default"/>
+      </w:rPr>
+    </w:lvl>
+    <w:lvl w:ilvl="4" w:tplc="04160003" w:tentative="1">
+      <w:start w:val="1"/>
+      <w:numFmt w:val="bullet"/>
+      <w:lvlText w:val="o"/>
+      <w:lvlJc w:val="left"/>
+      <w:pPr>
+        <w:ind w:left="4734" w:hanging="360"/>
+      </w:pPr>
+      <w:rPr>
+        <w:rFonts w:ascii="Courier New" w:hAnsi="Courier New" w:cs="Courier New" w:hint="default"/>
+      </w:rPr>
+    </w:lvl>
+    <w:lvl w:ilvl="5" w:tplc="04160005" w:tentative="1">
+      <w:start w:val="1"/>
+      <w:numFmt w:val="bullet"/>
+      <w:lvlText w:val=""/>
+      <w:lvlJc w:val="left"/>
+      <w:pPr>
+        <w:ind w:left="5454" w:hanging="360"/>
+      </w:pPr>
+      <w:rPr>
+        <w:rFonts w:ascii="Wingdings" w:hAnsi="Wingdings" w:hint="default"/>
+      </w:rPr>
+    </w:lvl>
+    <w:lvl w:ilvl="6" w:tplc="04160001" w:tentative="1">
+      <w:start w:val="1"/>
+      <w:numFmt w:val="bullet"/>
+      <w:lvlText w:val=""/>
+      <w:lvlJc w:val="left"/>
+      <w:pPr>
+        <w:ind w:left="6174" w:hanging="360"/>
+      </w:pPr>
+      <w:rPr>
+        <w:rFonts w:ascii="Symbol" w:hAnsi="Symbol" w:hint="default"/>
+      </w:rPr>
+    </w:lvl>
+    <w:lvl w:ilvl="7" w:tplc="04160003" w:tentative="1">
+      <w:start w:val="1"/>
+      <w:numFmt w:val="bullet"/>
+      <w:lvlText w:val="o"/>
+      <w:lvlJc w:val="left"/>
+      <w:pPr>
+        <w:ind w:left="6894" w:hanging="360"/>
+      </w:pPr>
+      <w:rPr>
+        <w:rFonts w:ascii="Courier New" w:hAnsi="Courier New" w:cs="Courier New" w:hint="default"/>
+      </w:rPr>
+    </w:lvl>
+    <w:lvl w:ilvl="8" w:tplc="04160005" w:tentative="1">
+      <w:start w:val="1"/>
+      <w:numFmt w:val="bullet"/>
+      <w:lvlText w:val=""/>
+      <w:lvlJc w:val="left"/>
+      <w:pPr>
+        <w:ind w:left="7614" w:hanging="360"/>
+      </w:pPr>
+      <w:rPr>
+        <w:rFonts w:ascii="Wingdings" w:hAnsi="Wingdings" w:hint="default"/>
+      </w:rPr>
+    </w:lvl>
+  </w:abstractNum>
+  <w:num w:numId="1" w16cid:durableId="969826015">
+    <w:abstractNumId w:val="0"/>
+  </w:num>
+</w:numbering>
+</file>
+
 <file path=word/styles.xml><?xml version="1.0" encoding="utf-8"?>
-<w:styles xmlns:mc="http://schemas.openxmlformats.org/markup-compatibility/2006" xmlns:r="http://schemas.openxmlformats.org/officeDocument/2006/relationships" xmlns:w="http://schemas.openxmlformats.org/wordprocessingml/2006/main" xmlns:w14="http://schemas.microsoft.com/office/word/2010/wordml" xmlns:w15="http://schemas.microsoft.com/office/word/2012/wordml" xmlns:w16cex="http://schemas.microsoft.com/office/word/2018/wordml/cex" xmlns:w16cid="http://schemas.microsoft.com/office/word/2016/wordml/cid" xmlns:w16="http://schemas.microsoft.com/office/word/2018/wordml" xmlns:w16se="http://schemas.microsoft.com/office/word/2015/wordml/symex" mc:Ignorable="w14 w15 w16se w16cid w16 w16cex">
+<w:styles xmlns:mc="http://schemas.openxmlformats.org/markup-compatibility/2006" xmlns:r="http://schemas.openxmlformats.org/officeDocument/2006/relationships" xmlns:w="http://schemas.openxmlformats.org/wordprocessingml/2006/main" xmlns:w14="http://schemas.microsoft.com/office/word/2010/wordml" xmlns:w15="http://schemas.microsoft.com/office/word/2012/wordml" xmlns:w16cex="http://schemas.microsoft.com/office/word/2018/wordml/cex" xmlns:w16cid="http://schemas.microsoft.com/office/word/2016/wordml/cid" xmlns:w16="http://schemas.microsoft.com/office/word/2018/wordml" xmlns:w16sdtdh="http://schemas.microsoft.com/office/word/2020/wordml/sdtdatahash" xmlns:w16se="http://schemas.microsoft.com/office/word/2015/wordml/symex" mc:Ignorable="w14 w15 w16se w16cid w16 w16cex w16sdtdh">
   <w:docDefaults>
     <w:rPrDefault>
       <w:rPr>
@@ -1578,6 +2099,17 @@
       <w:iCs/>
     </w:rPr>
   </w:style>
+  <w:style w:type="paragraph" w:styleId="PargrafodaLista">
+    <w:name w:val="List Paragraph"/>
+    <w:basedOn w:val="Normal"/>
+    <w:uiPriority w:val="34"/>
+    <w:qFormat/>
+    <w:rsid w:val="00FE3C07"/>
+    <w:pPr>
+      <w:ind w:left="720"/>
+      <w:contextualSpacing/>
+    </w:pPr>
+  </w:style>
 </w:styles>
 </file>
 
